--- a/走么/A.需求文档/3.5.0-走么出行&站务-实时公交-200618.docx
+++ b/走么/A.需求文档/3.5.0-走么出行&站务-实时公交-200618.docx
@@ -270,7 +270,6 @@
             <w:pPr>
               <w:jc w:val="center"/>
               <w:rPr>
-                <w:rFonts w:hint="eastAsia"/>
                 <w:sz w:val="18"/>
                 <w:szCs w:val="18"/>
               </w:rPr>
@@ -293,7 +292,6 @@
             <w:pPr>
               <w:jc w:val="left"/>
               <w:rPr>
-                <w:rFonts w:hint="eastAsia"/>
                 <w:sz w:val="18"/>
                 <w:szCs w:val="18"/>
               </w:rPr>
@@ -304,15 +302,7 @@
                 <w:sz w:val="18"/>
                 <w:szCs w:val="18"/>
               </w:rPr>
-              <w:t>走么出行-首页-</w:t>
-            </w:r>
-            <w:r>
-              <w:rPr>
-                <w:rFonts w:hint="eastAsia"/>
-                <w:sz w:val="18"/>
-                <w:szCs w:val="18"/>
-              </w:rPr>
-              <w:t>健康码</w:t>
+              <w:t>走么出行-首页-健康码</w:t>
             </w:r>
           </w:p>
         </w:tc>
@@ -340,23 +330,7 @@
                 <w:sz w:val="18"/>
                 <w:szCs w:val="18"/>
               </w:rPr>
-              <w:t>走么出行首页新增</w:t>
-            </w:r>
-            <w:r>
-              <w:rPr>
-                <w:rFonts w:hint="eastAsia"/>
-                <w:sz w:val="18"/>
-                <w:szCs w:val="18"/>
-              </w:rPr>
-              <w:t>健康码</w:t>
-            </w:r>
-            <w:r>
-              <w:rPr>
-                <w:rFonts w:hint="eastAsia"/>
-                <w:sz w:val="18"/>
-                <w:szCs w:val="18"/>
-              </w:rPr>
-              <w:t>入口</w:t>
+              <w:t>走么出行首页新增健康码入口</w:t>
             </w:r>
           </w:p>
           <w:p>
@@ -369,7 +343,6 @@
               <w:ind w:firstLineChars="0"/>
               <w:jc w:val="left"/>
               <w:rPr>
-                <w:rFonts w:hint="eastAsia"/>
                 <w:sz w:val="18"/>
                 <w:szCs w:val="18"/>
               </w:rPr>
@@ -387,7 +360,6 @@
             <w:pPr>
               <w:jc w:val="left"/>
               <w:rPr>
-                <w:rFonts w:hint="eastAsia"/>
                 <w:sz w:val="18"/>
                 <w:szCs w:val="18"/>
               </w:rPr>
@@ -402,7 +374,6 @@
             <w:pPr>
               <w:jc w:val="left"/>
               <w:rPr>
-                <w:rFonts w:hint="eastAsia"/>
                 <w:sz w:val="18"/>
                 <w:szCs w:val="18"/>
               </w:rPr>
@@ -520,15 +491,7 @@
                 <w:sz w:val="18"/>
                 <w:szCs w:val="18"/>
               </w:rPr>
-              <w:t>：</w:t>
-            </w:r>
-            <w:r>
-              <w:rPr>
-                <w:rFonts w:hint="eastAsia"/>
-                <w:sz w:val="18"/>
-                <w:szCs w:val="18"/>
-              </w:rPr>
-              <w:t>公交</w:t>
+              <w:t>：公交</w:t>
             </w:r>
             <w:r>
               <w:rPr>
@@ -1118,15 +1081,17 @@
       <w:r>
         <w:t xml:space="preserve"> </w:t>
       </w:r>
+    </w:p>
+    <w:p>
       <w:r>
         <w:rPr>
           <w:noProof/>
         </w:rPr>
         <w:drawing>
-          <wp:inline distT="0" distB="0" distL="0" distR="0" wp14:anchorId="52EBA391" wp14:editId="748CEDFA">
-            <wp:extent cx="5274310" cy="3846195"/>
-            <wp:effectExtent l="0" t="0" r="2540" b="1905"/>
-            <wp:docPr id="2" name="图片 2"/>
+          <wp:inline distT="0" distB="0" distL="0" distR="0" wp14:anchorId="5EFD29F4" wp14:editId="62356A73">
+            <wp:extent cx="2099092" cy="3733800"/>
+            <wp:effectExtent l="0" t="0" r="0" b="0"/>
+            <wp:docPr id="3" name="图片 3"/>
             <wp:cNvGraphicFramePr>
               <a:graphicFrameLocks xmlns:a="http://schemas.openxmlformats.org/drawingml/2006/main" noChangeAspect="1"/>
             </wp:cNvGraphicFramePr>
@@ -1134,23 +1099,36 @@
               <a:graphicData uri="http://schemas.openxmlformats.org/drawingml/2006/picture">
                 <pic:pic xmlns:pic="http://schemas.openxmlformats.org/drawingml/2006/picture">
                   <pic:nvPicPr>
-                    <pic:cNvPr id="1" name=""/>
-                    <pic:cNvPicPr/>
+                    <pic:cNvPr id="0" name="Picture 1"/>
+                    <pic:cNvPicPr>
+                      <a:picLocks noChangeAspect="1" noChangeArrowheads="1"/>
+                    </pic:cNvPicPr>
                   </pic:nvPicPr>
                   <pic:blipFill>
-                    <a:blip r:embed="rId8"/>
+                    <a:blip r:embed="rId8" cstate="print">
+                      <a:extLst>
+                        <a:ext uri="{28A0092B-C50C-407E-A947-70E740481C1C}">
+                          <a14:useLocalDpi xmlns:a14="http://schemas.microsoft.com/office/drawing/2010/main" val="0"/>
+                        </a:ext>
+                      </a:extLst>
+                    </a:blip>
+                    <a:srcRect/>
                     <a:stretch>
                       <a:fillRect/>
                     </a:stretch>
                   </pic:blipFill>
-                  <pic:spPr>
+                  <pic:spPr bwMode="auto">
                     <a:xfrm>
                       <a:off x="0" y="0"/>
-                      <a:ext cx="5274310" cy="3846195"/>
+                      <a:ext cx="2106730" cy="3747385"/>
                     </a:xfrm>
                     <a:prstGeom prst="rect">
                       <a:avLst/>
                     </a:prstGeom>
+                    <a:noFill/>
+                    <a:ln>
+                      <a:noFill/>
+                    </a:ln>
                   </pic:spPr>
                 </pic:pic>
               </a:graphicData>
@@ -1158,162 +1136,18 @@
           </wp:inline>
         </w:drawing>
       </w:r>
-    </w:p>
-    <w:p>
-      <w:pPr>
-        <w:ind w:firstLineChars="1000" w:firstLine="2100"/>
-        <w:jc w:val="center"/>
-      </w:pPr>
-      <w:r>
-        <w:rPr>
-          <w:rFonts w:hint="eastAsia"/>
-        </w:rPr>
-        <w:t>图2</w:t>
-      </w:r>
-    </w:p>
-    <w:p>
-      <w:pPr>
-        <w:pStyle w:val="a8"/>
-        <w:numPr>
-          <w:ilvl w:val="0"/>
-          <w:numId w:val="2"/>
-        </w:numPr>
-        <w:ind w:firstLineChars="0"/>
-      </w:pPr>
-      <w:r>
-        <w:rPr>
-          <w:rFonts w:hint="eastAsia"/>
-        </w:rPr>
-        <w:t>行政区划默认为</w:t>
-      </w:r>
-      <w:r>
-        <w:rPr>
-          <w:rFonts w:hint="eastAsia"/>
-        </w:rPr>
-        <w:t>当前定位的城市，如果当前城市不在数据范围内则显示益阳。</w:t>
-      </w:r>
-      <w:r>
-        <w:rPr>
-          <w:rFonts w:hint="eastAsia"/>
-        </w:rPr>
-        <w:t>点击左上角返回按钮返回至走么出行首页</w:t>
-      </w:r>
-      <w:r>
-        <w:rPr>
-          <w:rFonts w:hint="eastAsia"/>
-        </w:rPr>
-        <w:t>，点击城市切换至切换城市页面（右图）</w:t>
-      </w:r>
-    </w:p>
-    <w:p>
-      <w:pPr>
-        <w:pStyle w:val="a8"/>
-        <w:numPr>
-          <w:ilvl w:val="0"/>
-          <w:numId w:val="2"/>
-        </w:numPr>
-        <w:ind w:firstLineChars="0"/>
-      </w:pPr>
-      <w:r>
-        <w:rPr>
-          <w:rFonts w:hint="eastAsia"/>
-        </w:rPr>
-        <w:t>切换城市页面：点击左上角返回按钮返回至上一菜单；查询框支持模糊查询；查询框下方按钮点击后返回至上一菜单，地点切换至当前定位的城市；下部分默认显示所有城市，右侧添加滚动条，支持上下滚动显示所有城市</w:t>
-      </w:r>
-      <w:r>
-        <w:t xml:space="preserve">                 </w:t>
-      </w:r>
-    </w:p>
-    <w:p>
-      <w:pPr>
-        <w:pStyle w:val="a8"/>
-        <w:numPr>
-          <w:ilvl w:val="0"/>
-          <w:numId w:val="2"/>
-        </w:numPr>
-        <w:ind w:firstLineChars="0"/>
-      </w:pPr>
-      <w:r>
-        <w:rPr>
-          <w:rFonts w:hint="eastAsia"/>
-        </w:rPr>
-        <w:t>首页下方添加两个按钮：附近推荐、历史；</w:t>
-      </w:r>
-    </w:p>
-    <w:p>
-      <w:pPr>
-        <w:pStyle w:val="a8"/>
-        <w:ind w:left="360" w:firstLineChars="0" w:firstLine="0"/>
-      </w:pPr>
-      <w:r>
-        <w:rPr>
-          <w:rFonts w:hint="eastAsia"/>
-        </w:rPr>
-        <w:t>附近推荐：以当前定位点为中心的1km范围内，按查询次数由多到少排序取前五名。如果当前定位不在所选的城市时，数据取所选的城市。</w:t>
-      </w:r>
-    </w:p>
-    <w:p>
-      <w:pPr>
-        <w:pStyle w:val="a8"/>
-        <w:ind w:left="360" w:firstLineChars="0" w:firstLine="0"/>
-      </w:pPr>
-      <w:r>
-        <w:rPr>
-          <w:rFonts w:hint="eastAsia"/>
-        </w:rPr>
-        <w:t>历史：</w:t>
-      </w:r>
-      <w:r>
-        <w:rPr>
-          <w:rFonts w:hint="eastAsia"/>
-        </w:rPr>
-        <w:t>按历史搜索记录的时间倒序进行排序，取前五名，有相同数据时取时间距离最近的那个</w:t>
-      </w:r>
-    </w:p>
-    <w:p/>
-    <w:p>
-      <w:pPr>
-        <w:rPr>
-          <w:rStyle w:val="a9"/>
-        </w:rPr>
-      </w:pPr>
-      <w:r>
-        <w:rPr>
-          <w:rStyle w:val="a9"/>
-          <w:rFonts w:hint="eastAsia"/>
-        </w:rPr>
-        <w:t>3</w:t>
-      </w:r>
-      <w:r>
-        <w:rPr>
-          <w:rStyle w:val="a9"/>
-        </w:rPr>
-        <w:t>.搜索页面</w:t>
-      </w:r>
-      <w:r>
-        <w:rPr>
-          <w:rStyle w:val="a9"/>
-          <w:rFonts w:hint="eastAsia"/>
-        </w:rPr>
-        <w:t>（默认显示如下图3）</w:t>
-      </w:r>
-    </w:p>
-    <w:p>
-      <w:pPr>
-        <w:jc w:val="center"/>
+      <w:r>
+        <w:t xml:space="preserve"> </w:t>
+      </w:r>
+      <w:r>
         <w:rPr>
           <w:noProof/>
         </w:rPr>
-      </w:pPr>
-      <w:r>
-        <w:rPr>
-          <w:noProof/>
-        </w:rPr>
         <w:drawing>
-          <wp:inline distT="0" distB="0" distL="0" distR="0" wp14:anchorId="77E5A85E" wp14:editId="4079277E">
-            <wp:extent cx="2819400" cy="5353050"/>
-            <wp:effectExtent l="0" t="0" r="0" b="0"/>
-            <wp:docPr id="13" name="图片 13"/>
+          <wp:inline distT="0" distB="0" distL="0" distR="0" wp14:anchorId="3C1DF39F" wp14:editId="0E4A221A">
+            <wp:extent cx="2018770" cy="3590925"/>
+            <wp:effectExtent l="0" t="0" r="635" b="0"/>
+            <wp:docPr id="4" name="图片 4"/>
             <wp:cNvGraphicFramePr>
               <a:graphicFrameLocks xmlns:a="http://schemas.openxmlformats.org/drawingml/2006/main" noChangeAspect="1"/>
             </wp:cNvGraphicFramePr>
@@ -1321,23 +1155,36 @@
               <a:graphicData uri="http://schemas.openxmlformats.org/drawingml/2006/picture">
                 <pic:pic xmlns:pic="http://schemas.openxmlformats.org/drawingml/2006/picture">
                   <pic:nvPicPr>
-                    <pic:cNvPr id="1" name=""/>
-                    <pic:cNvPicPr/>
+                    <pic:cNvPr id="0" name="Picture 3"/>
+                    <pic:cNvPicPr>
+                      <a:picLocks noChangeAspect="1" noChangeArrowheads="1"/>
+                    </pic:cNvPicPr>
                   </pic:nvPicPr>
                   <pic:blipFill>
-                    <a:blip r:embed="rId9"/>
+                    <a:blip r:embed="rId9" cstate="print">
+                      <a:extLst>
+                        <a:ext uri="{28A0092B-C50C-407E-A947-70E740481C1C}">
+                          <a14:useLocalDpi xmlns:a14="http://schemas.microsoft.com/office/drawing/2010/main" val="0"/>
+                        </a:ext>
+                      </a:extLst>
+                    </a:blip>
+                    <a:srcRect/>
                     <a:stretch>
                       <a:fillRect/>
                     </a:stretch>
                   </pic:blipFill>
-                  <pic:spPr>
+                  <pic:spPr bwMode="auto">
                     <a:xfrm>
                       <a:off x="0" y="0"/>
-                      <a:ext cx="2819400" cy="5353050"/>
+                      <a:ext cx="2029027" cy="3609169"/>
                     </a:xfrm>
                     <a:prstGeom prst="rect">
                       <a:avLst/>
                     </a:prstGeom>
+                    <a:noFill/>
+                    <a:ln>
+                      <a:noFill/>
+                    </a:ln>
                   </pic:spPr>
                 </pic:pic>
               </a:graphicData>
@@ -1348,23 +1195,21 @@
     </w:p>
     <w:p>
       <w:pPr>
-        <w:jc w:val="center"/>
-      </w:pPr>
-      <w:r>
-        <w:rPr>
-          <w:rFonts w:hint="eastAsia"/>
-          <w:noProof/>
-        </w:rPr>
-        <w:t>图3</w:t>
-      </w:r>
-    </w:p>
-    <w:p/>
+        <w:ind w:firstLineChars="1500" w:firstLine="3150"/>
+      </w:pPr>
+      <w:r>
+        <w:rPr>
+          <w:rFonts w:hint="eastAsia"/>
+        </w:rPr>
+        <w:t>图2</w:t>
+      </w:r>
+    </w:p>
     <w:p>
       <w:pPr>
         <w:pStyle w:val="a8"/>
         <w:numPr>
           <w:ilvl w:val="0"/>
-          <w:numId w:val="3"/>
+          <w:numId w:val="2"/>
         </w:numPr>
         <w:ind w:firstLineChars="0"/>
       </w:pPr>
@@ -1372,7 +1217,31 @@
         <w:rPr>
           <w:rFonts w:hint="eastAsia"/>
         </w:rPr>
-        <w:t>点击左上角返回按钮返回至实时公交首页</w:t>
+        <w:t>行政区划默认为</w:t>
+      </w:r>
+      <w:r>
+        <w:rPr>
+          <w:rFonts w:hint="eastAsia"/>
+        </w:rPr>
+        <w:t>当前定位的城市，如果当前城市不在数据范围内则显示益阳。</w:t>
+      </w:r>
+      <w:r>
+        <w:rPr>
+          <w:rFonts w:hint="eastAsia"/>
+        </w:rPr>
+        <w:t>点击左上角返回按钮返回至走么出行首页</w:t>
+      </w:r>
+      <w:r>
+        <w:rPr>
+          <w:rFonts w:hint="eastAsia"/>
+        </w:rPr>
+        <w:t>，点击城市切换至切换城市页面（右图）</w:t>
+      </w:r>
+      <w:r>
+        <w:rPr>
+          <w:rFonts w:hint="eastAsia"/>
+        </w:rPr>
+        <w:t>，城市按首字母正序排序</w:t>
       </w:r>
     </w:p>
     <w:p>
@@ -1380,7 +1249,7 @@
         <w:pStyle w:val="a8"/>
         <w:numPr>
           <w:ilvl w:val="0"/>
-          <w:numId w:val="3"/>
+          <w:numId w:val="2"/>
         </w:numPr>
         <w:ind w:firstLineChars="0"/>
       </w:pPr>
@@ -1388,36 +1257,111 @@
         <w:rPr>
           <w:rFonts w:hint="eastAsia"/>
         </w:rPr>
-        <w:t>输入数据，</w:t>
-      </w:r>
-      <w:r>
-        <w:rPr>
-          <w:rFonts w:hint="eastAsia"/>
-        </w:rPr>
-        <w:t>会进行实时搜索并</w:t>
-      </w:r>
-      <w:r>
-        <w:rPr>
-          <w:rFonts w:hint="eastAsia"/>
-        </w:rPr>
-        <w:t>显示搜索结果，如下图5</w:t>
+        <w:t>切换城市页面：点击左上角返回按钮返回至上一菜单；查询框支持模糊查询；查询框下方按钮点击后返回至上一菜单，地点切换至当前定位的城市；下部分默认显示所有城市，右侧添加滚动条，支持上下滚动显示所有城市</w:t>
+      </w:r>
+      <w:r>
+        <w:t xml:space="preserve">                 </w:t>
+      </w:r>
+    </w:p>
+    <w:p>
+      <w:pPr>
+        <w:pStyle w:val="a8"/>
+        <w:numPr>
+          <w:ilvl w:val="0"/>
+          <w:numId w:val="2"/>
+        </w:numPr>
+        <w:ind w:firstLineChars="0"/>
+      </w:pPr>
+      <w:r>
+        <w:rPr>
+          <w:rFonts w:hint="eastAsia"/>
+        </w:rPr>
+        <w:t>首页下方添加两个按钮：附近推荐、历史；</w:t>
       </w:r>
     </w:p>
     <w:p>
       <w:pPr>
         <w:pStyle w:val="a8"/>
         <w:ind w:left="360" w:firstLineChars="0" w:firstLine="0"/>
+      </w:pPr>
+      <w:r>
+        <w:rPr>
+          <w:rFonts w:hint="eastAsia"/>
+        </w:rPr>
+        <w:t>附近推荐：以当前定位点为中心的1km范围内，按查询次数由多到少排序取前五名。如果当前定位不在所选的城市时，数据取所选的城市。</w:t>
+      </w:r>
+    </w:p>
+    <w:p>
+      <w:pPr>
+        <w:pStyle w:val="a8"/>
+        <w:ind w:left="360" w:firstLineChars="0" w:firstLine="0"/>
+      </w:pPr>
+      <w:r>
+        <w:rPr>
+          <w:rFonts w:hint="eastAsia"/>
+        </w:rPr>
+        <w:t>历史：</w:t>
+      </w:r>
+      <w:r>
+        <w:rPr>
+          <w:rFonts w:hint="eastAsia"/>
+        </w:rPr>
+        <w:t>按历史搜索记录的时间倒序进行排序，取前五名，有相同数据时取时间距离最近的那个</w:t>
+      </w:r>
+    </w:p>
+    <w:p/>
+    <w:p>
+      <w:pPr>
+        <w:rPr>
+          <w:rStyle w:val="a9"/>
+        </w:rPr>
+      </w:pPr>
+      <w:r>
+        <w:rPr>
+          <w:rStyle w:val="a9"/>
+          <w:rFonts w:hint="eastAsia"/>
+        </w:rPr>
+        <w:t>3</w:t>
+      </w:r>
+      <w:r>
+        <w:rPr>
+          <w:rStyle w:val="a9"/>
+        </w:rPr>
+        <w:t>.搜索页面</w:t>
+      </w:r>
+      <w:r>
+        <w:rPr>
+          <w:rStyle w:val="a9"/>
+          <w:rFonts w:hint="eastAsia"/>
+        </w:rPr>
+        <w:t>（默认显示如下图3）</w:t>
+      </w:r>
+    </w:p>
+    <w:p>
+      <w:pPr>
         <w:jc w:val="center"/>
-      </w:pPr>
-      <w:r>
         <w:rPr>
           <w:noProof/>
         </w:rPr>
+      </w:pPr>
+    </w:p>
+    <w:p>
+      <w:pPr>
+        <w:jc w:val="center"/>
+        <w:rPr>
+          <w:rFonts w:hint="eastAsia"/>
+          <w:noProof/>
+        </w:rPr>
+      </w:pPr>
+      <w:r>
+        <w:rPr>
+          <w:noProof/>
+        </w:rPr>
         <w:drawing>
-          <wp:inline distT="0" distB="0" distL="0" distR="0" wp14:anchorId="476DD8CE" wp14:editId="5C233B03">
-            <wp:extent cx="2847975" cy="5362575"/>
-            <wp:effectExtent l="0" t="0" r="9525" b="9525"/>
-            <wp:docPr id="14" name="图片 14"/>
+          <wp:inline distT="0" distB="0" distL="0" distR="0" wp14:anchorId="63AE15F5" wp14:editId="0F43F2B3">
+            <wp:extent cx="2390775" cy="4252637"/>
+            <wp:effectExtent l="0" t="0" r="0" b="0"/>
+            <wp:docPr id="5" name="图片 5"/>
             <wp:cNvGraphicFramePr>
               <a:graphicFrameLocks xmlns:a="http://schemas.openxmlformats.org/drawingml/2006/main" noChangeAspect="1"/>
             </wp:cNvGraphicFramePr>
@@ -1425,23 +1369,36 @@
               <a:graphicData uri="http://schemas.openxmlformats.org/drawingml/2006/picture">
                 <pic:pic xmlns:pic="http://schemas.openxmlformats.org/drawingml/2006/picture">
                   <pic:nvPicPr>
-                    <pic:cNvPr id="1" name=""/>
-                    <pic:cNvPicPr/>
+                    <pic:cNvPr id="0" name="Picture 5"/>
+                    <pic:cNvPicPr>
+                      <a:picLocks noChangeAspect="1" noChangeArrowheads="1"/>
+                    </pic:cNvPicPr>
                   </pic:nvPicPr>
                   <pic:blipFill>
-                    <a:blip r:embed="rId10"/>
+                    <a:blip r:embed="rId10" cstate="print">
+                      <a:extLst>
+                        <a:ext uri="{28A0092B-C50C-407E-A947-70E740481C1C}">
+                          <a14:useLocalDpi xmlns:a14="http://schemas.microsoft.com/office/drawing/2010/main" val="0"/>
+                        </a:ext>
+                      </a:extLst>
+                    </a:blip>
+                    <a:srcRect/>
                     <a:stretch>
                       <a:fillRect/>
                     </a:stretch>
                   </pic:blipFill>
-                  <pic:spPr>
+                  <pic:spPr bwMode="auto">
                     <a:xfrm>
                       <a:off x="0" y="0"/>
-                      <a:ext cx="2847975" cy="5362575"/>
+                      <a:ext cx="2399002" cy="4267270"/>
                     </a:xfrm>
                     <a:prstGeom prst="rect">
                       <a:avLst/>
                     </a:prstGeom>
+                    <a:noFill/>
+                    <a:ln>
+                      <a:noFill/>
+                    </a:ln>
                   </pic:spPr>
                 </pic:pic>
               </a:graphicData>
@@ -1452,115 +1409,76 @@
     </w:p>
     <w:p>
       <w:pPr>
+        <w:jc w:val="center"/>
+      </w:pPr>
+      <w:r>
+        <w:rPr>
+          <w:rFonts w:hint="eastAsia"/>
+          <w:noProof/>
+        </w:rPr>
+        <w:t>图3</w:t>
+      </w:r>
+    </w:p>
+    <w:p/>
+    <w:p>
+      <w:pPr>
         <w:pStyle w:val="a8"/>
-        <w:ind w:left="360" w:firstLineChars="1000" w:firstLine="2100"/>
+        <w:numPr>
+          <w:ilvl w:val="0"/>
+          <w:numId w:val="3"/>
+        </w:numPr>
+        <w:ind w:firstLineChars="0"/>
+      </w:pPr>
+      <w:r>
+        <w:rPr>
+          <w:rFonts w:hint="eastAsia"/>
+        </w:rPr>
+        <w:t>点击左上角返回按钮返回至实时公交首页</w:t>
+      </w:r>
+    </w:p>
+    <w:p>
+      <w:pPr>
+        <w:pStyle w:val="a8"/>
+        <w:numPr>
+          <w:ilvl w:val="0"/>
+          <w:numId w:val="3"/>
+        </w:numPr>
+        <w:ind w:firstLineChars="0"/>
+      </w:pPr>
+      <w:r>
+        <w:rPr>
+          <w:rFonts w:hint="eastAsia"/>
+        </w:rPr>
+        <w:t>输入数据，</w:t>
+      </w:r>
+      <w:r>
+        <w:rPr>
+          <w:rFonts w:hint="eastAsia"/>
+        </w:rPr>
+        <w:t>会进行实时搜索并</w:t>
+      </w:r>
+      <w:r>
+        <w:rPr>
+          <w:rFonts w:hint="eastAsia"/>
+        </w:rPr>
+        <w:t>显示搜索结果，如下图5</w:t>
+      </w:r>
+    </w:p>
+    <w:p>
+      <w:pPr>
+        <w:pStyle w:val="a8"/>
+        <w:ind w:left="360" w:firstLineChars="0" w:firstLine="0"/>
         <w:jc w:val="center"/>
       </w:pPr>
       <w:r>
         <w:rPr>
-          <w:rFonts w:hint="eastAsia"/>
-        </w:rPr>
-        <w:t>图5</w:t>
-      </w:r>
-    </w:p>
-    <w:p>
-      <w:r>
-        <w:rPr>
-          <w:rFonts w:hint="eastAsia"/>
-        </w:rPr>
-        <w:t xml:space="preserve"> </w:t>
-      </w:r>
-      <w:r>
-        <w:t xml:space="preserve">  </w:t>
-      </w:r>
-      <w:r>
-        <w:rPr>
-          <w:rFonts w:hint="eastAsia"/>
-        </w:rPr>
-        <w:t>点击搜索结果，</w:t>
-      </w:r>
-      <w:r>
-        <w:rPr>
-          <w:rFonts w:hint="eastAsia"/>
-        </w:rPr>
-        <w:t>跳转至路线详情显示页面，点击右边的取消返回至首页</w:t>
-      </w:r>
-      <w:r>
-        <w:rPr>
-          <w:rFonts w:hint="eastAsia"/>
-        </w:rPr>
-        <w:t>。</w:t>
-      </w:r>
-    </w:p>
-    <w:p/>
-    <w:p>
-      <w:pPr>
-        <w:rPr>
-          <w:rStyle w:val="a9"/>
-        </w:rPr>
-      </w:pPr>
-      <w:r>
-        <w:rPr>
-          <w:rStyle w:val="a9"/>
-          <w:rFonts w:hint="eastAsia"/>
-        </w:rPr>
-        <w:t>4</w:t>
-      </w:r>
-      <w:r>
-        <w:rPr>
-          <w:rStyle w:val="a9"/>
-        </w:rPr>
-        <w:t>.路线</w:t>
-      </w:r>
-      <w:r>
-        <w:rPr>
-          <w:rStyle w:val="a9"/>
-          <w:rFonts w:hint="eastAsia"/>
-        </w:rPr>
-        <w:t>详情</w:t>
-      </w:r>
-      <w:r>
-        <w:rPr>
-          <w:rStyle w:val="a9"/>
-        </w:rPr>
-        <w:t>显示</w:t>
-      </w:r>
-    </w:p>
-    <w:p>
-      <w:pPr>
-        <w:rPr>
-          <w:rStyle w:val="a9"/>
-          <w:b w:val="0"/>
-          <w:bCs w:val="0"/>
-        </w:rPr>
-      </w:pPr>
-      <w:r>
-        <w:rPr>
-          <w:rStyle w:val="a9"/>
-          <w:rFonts w:hint="eastAsia"/>
-          <w:b w:val="0"/>
-          <w:bCs w:val="0"/>
-        </w:rPr>
-        <w:t>如下图6</w:t>
-      </w:r>
-    </w:p>
-    <w:p>
-      <w:pPr>
-        <w:rPr>
-          <w:rStyle w:val="a9"/>
-          <w:b w:val="0"/>
-          <w:bCs w:val="0"/>
-        </w:rPr>
-      </w:pPr>
-      <w:r>
-        <w:rPr>
           <w:noProof/>
         </w:rPr>
         <w:drawing>
-          <wp:inline distT="0" distB="0" distL="0" distR="0" wp14:anchorId="75152E89" wp14:editId="6FF76BE9">
-            <wp:extent cx="5274310" cy="3655060"/>
-            <wp:effectExtent l="0" t="0" r="2540" b="2540"/>
-            <wp:docPr id="15" name="图片 15"/>
+          <wp:inline distT="0" distB="0" distL="0" distR="0" wp14:anchorId="064A4FD5" wp14:editId="34D94DE2">
+            <wp:extent cx="2591736" cy="4610100"/>
+            <wp:effectExtent l="0" t="0" r="0" b="0"/>
+            <wp:docPr id="6" name="图片 6"/>
             <wp:cNvGraphicFramePr>
               <a:graphicFrameLocks xmlns:a="http://schemas.openxmlformats.org/drawingml/2006/main" noChangeAspect="1"/>
             </wp:cNvGraphicFramePr>
@@ -1568,23 +1486,36 @@
               <a:graphicData uri="http://schemas.openxmlformats.org/drawingml/2006/picture">
                 <pic:pic xmlns:pic="http://schemas.openxmlformats.org/drawingml/2006/picture">
                   <pic:nvPicPr>
-                    <pic:cNvPr id="1" name=""/>
-                    <pic:cNvPicPr/>
+                    <pic:cNvPr id="0" name="Picture 7"/>
+                    <pic:cNvPicPr>
+                      <a:picLocks noChangeAspect="1" noChangeArrowheads="1"/>
+                    </pic:cNvPicPr>
                   </pic:nvPicPr>
                   <pic:blipFill>
-                    <a:blip r:embed="rId11"/>
+                    <a:blip r:embed="rId11" cstate="print">
+                      <a:extLst>
+                        <a:ext uri="{28A0092B-C50C-407E-A947-70E740481C1C}">
+                          <a14:useLocalDpi xmlns:a14="http://schemas.microsoft.com/office/drawing/2010/main" val="0"/>
+                        </a:ext>
+                      </a:extLst>
+                    </a:blip>
+                    <a:srcRect/>
                     <a:stretch>
                       <a:fillRect/>
                     </a:stretch>
                   </pic:blipFill>
-                  <pic:spPr>
+                  <pic:spPr bwMode="auto">
                     <a:xfrm>
                       <a:off x="0" y="0"/>
-                      <a:ext cx="5274310" cy="3655060"/>
+                      <a:ext cx="2606615" cy="4636566"/>
                     </a:xfrm>
                     <a:prstGeom prst="rect">
                       <a:avLst/>
                     </a:prstGeom>
+                    <a:noFill/>
+                    <a:ln>
+                      <a:noFill/>
+                    </a:ln>
                   </pic:spPr>
                 </pic:pic>
               </a:graphicData>
@@ -1592,10 +1523,91 @@
           </wp:inline>
         </w:drawing>
       </w:r>
-    </w:p>
-    <w:p>
-      <w:pPr>
-        <w:ind w:firstLineChars="900" w:firstLine="1890"/>
+      <w:r>
+        <w:rPr>
+          <w:noProof/>
+        </w:rPr>
+        <w:t xml:space="preserve"> </w:t>
+      </w:r>
+    </w:p>
+    <w:p>
+      <w:pPr>
+        <w:pStyle w:val="a8"/>
+        <w:ind w:left="360" w:firstLineChars="1000" w:firstLine="2100"/>
+        <w:jc w:val="center"/>
+      </w:pPr>
+      <w:r>
+        <w:rPr>
+          <w:rFonts w:hint="eastAsia"/>
+        </w:rPr>
+        <w:t>图5</w:t>
+      </w:r>
+    </w:p>
+    <w:p>
+      <w:r>
+        <w:rPr>
+          <w:rFonts w:hint="eastAsia"/>
+        </w:rPr>
+        <w:t xml:space="preserve"> </w:t>
+      </w:r>
+      <w:r>
+        <w:t xml:space="preserve">  </w:t>
+      </w:r>
+      <w:r>
+        <w:rPr>
+          <w:rFonts w:hint="eastAsia"/>
+        </w:rPr>
+        <w:t>点击搜索结果，</w:t>
+      </w:r>
+      <w:r>
+        <w:rPr>
+          <w:rFonts w:hint="eastAsia"/>
+        </w:rPr>
+        <w:t>跳转至路线详情显示页面，点击右边的取消返回至首页</w:t>
+      </w:r>
+      <w:r>
+        <w:rPr>
+          <w:rFonts w:hint="eastAsia"/>
+        </w:rPr>
+        <w:t>。</w:t>
+      </w:r>
+    </w:p>
+    <w:p/>
+    <w:p>
+      <w:pPr>
+        <w:rPr>
+          <w:rStyle w:val="a9"/>
+        </w:rPr>
+      </w:pPr>
+      <w:r>
+        <w:rPr>
+          <w:rStyle w:val="a9"/>
+          <w:rFonts w:hint="eastAsia"/>
+        </w:rPr>
+        <w:t>4</w:t>
+      </w:r>
+      <w:r>
+        <w:rPr>
+          <w:rStyle w:val="a9"/>
+        </w:rPr>
+        <w:t>.路线</w:t>
+      </w:r>
+      <w:r>
+        <w:rPr>
+          <w:rStyle w:val="a9"/>
+          <w:rFonts w:hint="eastAsia"/>
+        </w:rPr>
+        <w:t>详情</w:t>
+      </w:r>
+      <w:r>
+        <w:rPr>
+          <w:rStyle w:val="a9"/>
+        </w:rPr>
+        <w:t>显示</w:t>
+      </w:r>
+    </w:p>
+    <w:p>
+      <w:pPr>
         <w:rPr>
           <w:rStyle w:val="a9"/>
           <w:b w:val="0"/>
@@ -1609,117 +1621,26 @@
           <w:b w:val="0"/>
           <w:bCs w:val="0"/>
         </w:rPr>
-        <w:t>图6</w:t>
-      </w:r>
-    </w:p>
-    <w:p>
-      <w:pPr>
-        <w:pStyle w:val="a8"/>
-        <w:ind w:left="360" w:firstLineChars="0" w:firstLine="0"/>
+        <w:t>如下图6</w:t>
+      </w:r>
+    </w:p>
+    <w:p>
+      <w:pPr>
         <w:rPr>
           <w:rStyle w:val="a9"/>
           <w:b w:val="0"/>
           <w:bCs w:val="0"/>
         </w:rPr>
       </w:pPr>
-    </w:p>
-    <w:p>
-      <w:pPr>
-        <w:pStyle w:val="2"/>
-      </w:pPr>
-      <w:r>
-        <w:rPr>
-          <w:rFonts w:hint="eastAsia"/>
-        </w:rPr>
-        <w:t>走么出行-首页-健康码</w:t>
-      </w:r>
-    </w:p>
-    <w:p>
-      <w:pPr>
-        <w:rPr>
-          <w:rFonts w:hint="eastAsia"/>
-        </w:rPr>
-      </w:pPr>
-      <w:r>
-        <w:rPr>
-          <w:rFonts w:hint="eastAsia"/>
-        </w:rPr>
-        <w:t>点击健康码触发跳转链接：</w:t>
-      </w:r>
-      <w:r>
-        <w:t>https://jkkgzh.hnhfpc.gov.cn/jkk/list_old.html?t=1592895956709</w:t>
-      </w:r>
-    </w:p>
-    <w:p>
-      <w:pPr>
-        <w:pStyle w:val="2"/>
-      </w:pPr>
-      <w:r>
-        <w:rPr>
-          <w:rFonts w:hint="eastAsia"/>
-        </w:rPr>
-        <w:t>站务-生产经营-</w:t>
-      </w:r>
-      <w:r>
-        <w:rPr>
-          <w:rFonts w:hint="eastAsia"/>
-        </w:rPr>
-        <w:t>公交</w:t>
-      </w:r>
-      <w:r>
-        <w:rPr>
-          <w:rFonts w:hint="eastAsia"/>
-        </w:rPr>
-        <w:t>站点管理</w:t>
-      </w:r>
-    </w:p>
-    <w:p>
-      <w:r>
-        <w:rPr>
-          <w:rFonts w:hint="eastAsia"/>
-        </w:rPr>
-        <w:t>需求说明：</w:t>
-      </w:r>
-    </w:p>
-    <w:p>
-      <w:r>
-        <w:rPr>
-          <w:rFonts w:hint="eastAsia"/>
-        </w:rPr>
-        <w:t>所有的二级菜单名称（除区域管理）前添加“客运”</w:t>
-      </w:r>
-    </w:p>
-    <w:p>
-      <w:pPr>
-        <w:rPr>
-          <w:rFonts w:hint="eastAsia"/>
-        </w:rPr>
-      </w:pPr>
-      <w:r>
-        <w:rPr>
-          <w:rFonts w:hint="eastAsia"/>
-        </w:rPr>
-        <w:t>新增二级菜单：公交站点管理、公交线路管理、公交车辆管理</w:t>
-      </w:r>
-    </w:p>
-    <w:p>
-      <w:r>
-        <w:rPr>
-          <w:rFonts w:hint="eastAsia"/>
-        </w:rPr>
-        <w:t>站点管理原型设计图下图：</w:t>
-      </w:r>
-    </w:p>
-    <w:p>
       <w:r>
         <w:rPr>
           <w:noProof/>
         </w:rPr>
         <w:drawing>
-          <wp:inline distT="0" distB="0" distL="0" distR="0" wp14:anchorId="60344728" wp14:editId="509AB1FB">
-            <wp:extent cx="5274310" cy="1028065"/>
-            <wp:effectExtent l="0" t="0" r="2540" b="635"/>
-            <wp:docPr id="16" name="图片 16"/>
+          <wp:inline distT="0" distB="0" distL="0" distR="0" wp14:anchorId="75152E89" wp14:editId="6FF76BE9">
+            <wp:extent cx="5274310" cy="3655060"/>
+            <wp:effectExtent l="0" t="0" r="2540" b="2540"/>
+            <wp:docPr id="15" name="图片 15"/>
             <wp:cNvGraphicFramePr>
               <a:graphicFrameLocks xmlns:a="http://schemas.openxmlformats.org/drawingml/2006/main" noChangeAspect="1"/>
             </wp:cNvGraphicFramePr>
@@ -1739,7 +1660,7 @@
                   <pic:spPr>
                     <a:xfrm>
                       <a:off x="0" y="0"/>
-                      <a:ext cx="5274310" cy="1028065"/>
+                      <a:ext cx="5274310" cy="3655060"/>
                     </a:xfrm>
                     <a:prstGeom prst="rect">
                       <a:avLst/>
@@ -1752,250 +1673,43 @@
         </w:drawing>
       </w:r>
     </w:p>
-    <w:p/>
-    <w:p/>
-    <w:p>
-      <w:r>
-        <w:rPr>
-          <w:rFonts w:hint="eastAsia"/>
-        </w:rPr>
-        <w:t>查询栏：</w:t>
-      </w:r>
-    </w:p>
-    <w:p>
-      <w:r>
-        <w:rPr>
-          <w:rFonts w:hint="eastAsia"/>
-        </w:rPr>
-        <w:t>所属区域：下拉框显示数据，</w:t>
-      </w:r>
-      <w:r>
-        <w:rPr>
-          <w:rFonts w:hint="eastAsia"/>
-        </w:rPr>
-        <w:t>数据来源：区域管理</w:t>
-      </w:r>
-    </w:p>
-    <w:p>
-      <w:r>
-        <w:rPr>
-          <w:rFonts w:hint="eastAsia"/>
-        </w:rPr>
-        <w:t>站点名称：用户自定义输入，支持模糊查询</w:t>
-      </w:r>
-    </w:p>
-    <w:p>
-      <w:r>
-        <w:rPr>
-          <w:rFonts w:hint="eastAsia"/>
-        </w:rPr>
-        <w:t>简称：用户自定义输入，支持模糊查询</w:t>
-      </w:r>
-    </w:p>
-    <w:p>
-      <w:r>
-        <w:rPr>
-          <w:rFonts w:hint="eastAsia"/>
-        </w:rPr>
-        <w:t>表单解析</w:t>
-      </w:r>
-    </w:p>
-    <w:tbl>
-      <w:tblPr>
-        <w:tblStyle w:val="a7"/>
-        <w:tblW w:w="0" w:type="auto"/>
-        <w:tblLook w:val="04A0" w:firstRow="1" w:lastRow="0" w:firstColumn="1" w:lastColumn="0" w:noHBand="0" w:noVBand="1"/>
-      </w:tblPr>
-      <w:tblGrid>
-        <w:gridCol w:w="1271"/>
-        <w:gridCol w:w="7025"/>
-      </w:tblGrid>
-      <w:tr>
-        <w:tc>
-          <w:tcPr>
-            <w:tcW w:w="1271" w:type="dxa"/>
-          </w:tcPr>
-          <w:p>
-            <w:r>
-              <w:rPr>
-                <w:rFonts w:hint="eastAsia"/>
-              </w:rPr>
-              <w:t>站点名称</w:t>
-            </w:r>
-          </w:p>
-        </w:tc>
-        <w:tc>
-          <w:tcPr>
-            <w:tcW w:w="7025" w:type="dxa"/>
-          </w:tcPr>
-          <w:p>
-            <w:r>
-              <w:rPr>
-                <w:rFonts w:hint="eastAsia"/>
-              </w:rPr>
-              <w:t>站点的名称，文本输入，可修改</w:t>
-            </w:r>
-          </w:p>
-        </w:tc>
-      </w:tr>
-      <w:tr>
-        <w:tc>
-          <w:tcPr>
-            <w:tcW w:w="1271" w:type="dxa"/>
-          </w:tcPr>
-          <w:p>
-            <w:r>
-              <w:rPr>
-                <w:rFonts w:hint="eastAsia"/>
-              </w:rPr>
-              <w:t>站点编码</w:t>
-            </w:r>
-          </w:p>
-        </w:tc>
-        <w:tc>
-          <w:tcPr>
-            <w:tcW w:w="7025" w:type="dxa"/>
-          </w:tcPr>
-          <w:p>
-            <w:r>
-              <w:rPr>
-                <w:rFonts w:hint="eastAsia"/>
-              </w:rPr>
-              <w:t>站点的编码，具有唯一性，支持文本输入，不可修改</w:t>
-            </w:r>
-            <w:r>
-              <w:rPr>
-                <w:rFonts w:hint="eastAsia"/>
-              </w:rPr>
-              <w:t>；</w:t>
-            </w:r>
-            <w:r>
-              <w:t xml:space="preserve"> </w:t>
-            </w:r>
-          </w:p>
-        </w:tc>
-      </w:tr>
-      <w:tr>
-        <w:tc>
-          <w:tcPr>
-            <w:tcW w:w="1271" w:type="dxa"/>
-          </w:tcPr>
-          <w:p>
-            <w:r>
-              <w:rPr>
-                <w:rFonts w:hint="eastAsia"/>
-              </w:rPr>
-              <w:t>简称</w:t>
-            </w:r>
-          </w:p>
-        </w:tc>
-        <w:tc>
-          <w:tcPr>
-            <w:tcW w:w="7025" w:type="dxa"/>
-          </w:tcPr>
-          <w:p>
-            <w:r>
-              <w:rPr>
-                <w:rFonts w:hint="eastAsia"/>
-              </w:rPr>
-              <w:t>站点的简称，文本输入，可修改</w:t>
-            </w:r>
-          </w:p>
-        </w:tc>
-      </w:tr>
-      <w:tr>
-        <w:tc>
-          <w:tcPr>
-            <w:tcW w:w="1271" w:type="dxa"/>
-          </w:tcPr>
-          <w:p>
-            <w:r>
-              <w:rPr>
-                <w:rFonts w:hint="eastAsia"/>
-              </w:rPr>
-              <w:t>所属区域</w:t>
-            </w:r>
-          </w:p>
-        </w:tc>
-        <w:tc>
-          <w:tcPr>
-            <w:tcW w:w="7025" w:type="dxa"/>
-          </w:tcPr>
-          <w:p>
-            <w:r>
-              <w:rPr>
-                <w:rFonts w:hint="eastAsia"/>
-              </w:rPr>
-              <w:t>站点所属的行政区划，</w:t>
-            </w:r>
-            <w:r>
-              <w:rPr>
-                <w:rFonts w:hint="eastAsia"/>
-              </w:rPr>
-              <w:t>下拉框显示所有数据并支持搜索，不支持自定义输入，可修改</w:t>
-            </w:r>
-          </w:p>
-        </w:tc>
-      </w:tr>
-      <w:tr>
-        <w:tc>
-          <w:tcPr>
-            <w:tcW w:w="1271" w:type="dxa"/>
-          </w:tcPr>
-          <w:p>
-            <w:r>
-              <w:rPr>
-                <w:rFonts w:hint="eastAsia"/>
-              </w:rPr>
-              <w:t>坐标</w:t>
-            </w:r>
-          </w:p>
-        </w:tc>
-        <w:tc>
-          <w:tcPr>
-            <w:tcW w:w="7025" w:type="dxa"/>
-          </w:tcPr>
-          <w:p>
-            <w:r>
-              <w:rPr>
-                <w:rFonts w:hint="eastAsia"/>
-              </w:rPr>
-              <w:t>站点的经纬度，</w:t>
-            </w:r>
-            <w:r>
-              <w:rPr>
-                <w:rFonts w:hint="eastAsia"/>
-              </w:rPr>
-              <w:t>数字输入和符号输入</w:t>
-            </w:r>
-            <w:r>
-              <w:rPr>
-                <w:rFonts w:hint="eastAsia"/>
-              </w:rPr>
-              <w:t>，可修改</w:t>
-            </w:r>
-          </w:p>
-        </w:tc>
-      </w:tr>
-    </w:tbl>
-    <w:p>
-      <w:r>
-        <w:rPr>
-          <w:rFonts w:hint="eastAsia"/>
-        </w:rPr>
-        <w:t>点击添加，显示添加弹窗：</w:t>
-      </w:r>
-    </w:p>
-    <w:p>
+    <w:p>
+      <w:pPr>
+        <w:ind w:firstLineChars="900" w:firstLine="1890"/>
+        <w:rPr>
+          <w:rStyle w:val="a9"/>
+          <w:b w:val="0"/>
+          <w:bCs w:val="0"/>
+        </w:rPr>
+      </w:pPr>
+      <w:r>
+        <w:rPr>
+          <w:rStyle w:val="a9"/>
+          <w:rFonts w:hint="eastAsia"/>
+          <w:b w:val="0"/>
+          <w:bCs w:val="0"/>
+        </w:rPr>
+        <w:t>图6</w:t>
+      </w:r>
+    </w:p>
+    <w:p>
+      <w:pPr>
+        <w:rPr>
+          <w:rStyle w:val="a9"/>
+          <w:rFonts w:hint="eastAsia"/>
+          <w:b w:val="0"/>
+          <w:bCs w:val="0"/>
+        </w:rPr>
+      </w:pPr>
       <w:r>
         <w:rPr>
           <w:noProof/>
         </w:rPr>
         <w:drawing>
-          <wp:inline distT="0" distB="0" distL="0" distR="0" wp14:anchorId="59AACBF7" wp14:editId="085F9E26">
-            <wp:extent cx="4819650" cy="3886200"/>
-            <wp:effectExtent l="0" t="0" r="0" b="0"/>
-            <wp:docPr id="12" name="图片 12"/>
+          <wp:inline distT="0" distB="0" distL="0" distR="0" wp14:anchorId="29819CDB" wp14:editId="7F724C57">
+            <wp:extent cx="4982845" cy="8863330"/>
+            <wp:effectExtent l="0" t="0" r="8255" b="0"/>
+            <wp:docPr id="10" name="图片 10"/>
             <wp:cNvGraphicFramePr>
               <a:graphicFrameLocks xmlns:a="http://schemas.openxmlformats.org/drawingml/2006/main" noChangeAspect="1"/>
             </wp:cNvGraphicFramePr>
@@ -2003,23 +1717,36 @@
               <a:graphicData uri="http://schemas.openxmlformats.org/drawingml/2006/picture">
                 <pic:pic xmlns:pic="http://schemas.openxmlformats.org/drawingml/2006/picture">
                   <pic:nvPicPr>
-                    <pic:cNvPr id="1" name=""/>
-                    <pic:cNvPicPr/>
+                    <pic:cNvPr id="0" name="Picture 12"/>
+                    <pic:cNvPicPr>
+                      <a:picLocks noChangeAspect="1" noChangeArrowheads="1"/>
+                    </pic:cNvPicPr>
                   </pic:nvPicPr>
                   <pic:blipFill>
-                    <a:blip r:embed="rId13"/>
+                    <a:blip r:embed="rId13">
+                      <a:extLst>
+                        <a:ext uri="{28A0092B-C50C-407E-A947-70E740481C1C}">
+                          <a14:useLocalDpi xmlns:a14="http://schemas.microsoft.com/office/drawing/2010/main" val="0"/>
+                        </a:ext>
+                      </a:extLst>
+                    </a:blip>
+                    <a:srcRect/>
                     <a:stretch>
                       <a:fillRect/>
                     </a:stretch>
                   </pic:blipFill>
-                  <pic:spPr>
+                  <pic:spPr bwMode="auto">
                     <a:xfrm>
                       <a:off x="0" y="0"/>
-                      <a:ext cx="4819650" cy="3886200"/>
+                      <a:ext cx="4982845" cy="8863330"/>
                     </a:xfrm>
                     <a:prstGeom prst="rect">
                       <a:avLst/>
                     </a:prstGeom>
+                    <a:noFill/>
+                    <a:ln>
+                      <a:noFill/>
+                    </a:ln>
                   </pic:spPr>
                 </pic:pic>
               </a:graphicData>
@@ -2031,27 +1758,11 @@
         <w:rPr>
           <w:noProof/>
         </w:rPr>
-        <w:t xml:space="preserve"> </w:t>
-      </w:r>
-    </w:p>
-    <w:p>
-      <w:r>
-        <w:rPr>
-          <w:rFonts w:hint="eastAsia"/>
-        </w:rPr>
-        <w:t>选择数据，点击修改，显示修改弹窗</w:t>
-      </w:r>
-    </w:p>
-    <w:p>
-      <w:r>
-        <w:rPr>
-          <w:noProof/>
-        </w:rPr>
         <w:drawing>
-          <wp:inline distT="0" distB="0" distL="0" distR="0" wp14:anchorId="5742BBFE" wp14:editId="3632F536">
-            <wp:extent cx="4867275" cy="3914775"/>
-            <wp:effectExtent l="0" t="0" r="9525" b="9525"/>
-            <wp:docPr id="31" name="图片 31"/>
+          <wp:inline distT="0" distB="0" distL="0" distR="0" wp14:anchorId="6C6B39B9" wp14:editId="69A6B503">
+            <wp:extent cx="4982845" cy="8863330"/>
+            <wp:effectExtent l="0" t="0" r="8255" b="0"/>
+            <wp:docPr id="9" name="图片 9"/>
             <wp:cNvGraphicFramePr>
               <a:graphicFrameLocks xmlns:a="http://schemas.openxmlformats.org/drawingml/2006/main" noChangeAspect="1"/>
             </wp:cNvGraphicFramePr>
@@ -2059,23 +1770,36 @@
               <a:graphicData uri="http://schemas.openxmlformats.org/drawingml/2006/picture">
                 <pic:pic xmlns:pic="http://schemas.openxmlformats.org/drawingml/2006/picture">
                   <pic:nvPicPr>
-                    <pic:cNvPr id="1" name=""/>
-                    <pic:cNvPicPr/>
+                    <pic:cNvPr id="0" name="Picture 11"/>
+                    <pic:cNvPicPr>
+                      <a:picLocks noChangeAspect="1" noChangeArrowheads="1"/>
+                    </pic:cNvPicPr>
                   </pic:nvPicPr>
                   <pic:blipFill>
-                    <a:blip r:embed="rId14"/>
+                    <a:blip r:embed="rId14">
+                      <a:extLst>
+                        <a:ext uri="{28A0092B-C50C-407E-A947-70E740481C1C}">
+                          <a14:useLocalDpi xmlns:a14="http://schemas.microsoft.com/office/drawing/2010/main" val="0"/>
+                        </a:ext>
+                      </a:extLst>
+                    </a:blip>
+                    <a:srcRect/>
                     <a:stretch>
                       <a:fillRect/>
                     </a:stretch>
                   </pic:blipFill>
-                  <pic:spPr>
+                  <pic:spPr bwMode="auto">
                     <a:xfrm>
                       <a:off x="0" y="0"/>
-                      <a:ext cx="4867275" cy="3914775"/>
+                      <a:ext cx="4982845" cy="8863330"/>
                     </a:xfrm>
                     <a:prstGeom prst="rect">
                       <a:avLst/>
                     </a:prstGeom>
+                    <a:noFill/>
+                    <a:ln>
+                      <a:noFill/>
+                    </a:ln>
                   </pic:spPr>
                 </pic:pic>
               </a:graphicData>
@@ -2087,50 +1811,11 @@
         <w:rPr>
           <w:noProof/>
         </w:rPr>
-        <w:t xml:space="preserve"> </w:t>
-      </w:r>
-    </w:p>
-    <w:p>
-      <w:pPr>
-        <w:pStyle w:val="2"/>
-      </w:pPr>
-      <w:r>
-        <w:rPr>
-          <w:rFonts w:hint="eastAsia"/>
-        </w:rPr>
-        <w:t>站务-生产经营-</w:t>
-      </w:r>
-      <w:r>
-        <w:rPr>
-          <w:rFonts w:hint="eastAsia"/>
-        </w:rPr>
-        <w:t>公交</w:t>
-      </w:r>
-      <w:r>
-        <w:rPr>
-          <w:rFonts w:hint="eastAsia"/>
-        </w:rPr>
-        <w:t>线路管理</w:t>
-      </w:r>
-    </w:p>
-    <w:p>
-      <w:r>
-        <w:rPr>
-          <w:rFonts w:hint="eastAsia"/>
-        </w:rPr>
-        <w:t>原型设计如下图：（进入菜单默认显示）</w:t>
-      </w:r>
-    </w:p>
-    <w:p>
-      <w:r>
-        <w:rPr>
-          <w:noProof/>
-        </w:rPr>
         <w:drawing>
-          <wp:inline distT="0" distB="0" distL="0" distR="0" wp14:anchorId="5BF5EEB5" wp14:editId="04D38AA5">
-            <wp:extent cx="5274310" cy="897255"/>
-            <wp:effectExtent l="0" t="0" r="2540" b="0"/>
-            <wp:docPr id="19" name="图片 19"/>
+          <wp:inline distT="0" distB="0" distL="0" distR="0" wp14:anchorId="689268F0" wp14:editId="2A0B71B0">
+            <wp:extent cx="4982845" cy="8863330"/>
+            <wp:effectExtent l="0" t="0" r="8255" b="0"/>
+            <wp:docPr id="8" name="图片 8"/>
             <wp:cNvGraphicFramePr>
               <a:graphicFrameLocks xmlns:a="http://schemas.openxmlformats.org/drawingml/2006/main" noChangeAspect="1"/>
             </wp:cNvGraphicFramePr>
@@ -2138,23 +1823,36 @@
               <a:graphicData uri="http://schemas.openxmlformats.org/drawingml/2006/picture">
                 <pic:pic xmlns:pic="http://schemas.openxmlformats.org/drawingml/2006/picture">
                   <pic:nvPicPr>
-                    <pic:cNvPr id="1" name=""/>
-                    <pic:cNvPicPr/>
+                    <pic:cNvPr id="0" name="Picture 10"/>
+                    <pic:cNvPicPr>
+                      <a:picLocks noChangeAspect="1" noChangeArrowheads="1"/>
+                    </pic:cNvPicPr>
                   </pic:nvPicPr>
                   <pic:blipFill>
-                    <a:blip r:embed="rId15"/>
+                    <a:blip r:embed="rId15">
+                      <a:extLst>
+                        <a:ext uri="{28A0092B-C50C-407E-A947-70E740481C1C}">
+                          <a14:useLocalDpi xmlns:a14="http://schemas.microsoft.com/office/drawing/2010/main" val="0"/>
+                        </a:ext>
+                      </a:extLst>
+                    </a:blip>
+                    <a:srcRect/>
                     <a:stretch>
                       <a:fillRect/>
                     </a:stretch>
                   </pic:blipFill>
-                  <pic:spPr>
+                  <pic:spPr bwMode="auto">
                     <a:xfrm>
                       <a:off x="0" y="0"/>
-                      <a:ext cx="5274310" cy="897255"/>
+                      <a:ext cx="4982845" cy="8863330"/>
                     </a:xfrm>
                     <a:prstGeom prst="rect">
                       <a:avLst/>
                     </a:prstGeom>
+                    <a:noFill/>
+                    <a:ln>
+                      <a:noFill/>
+                    </a:ln>
                   </pic:spPr>
                 </pic:pic>
               </a:graphicData>
@@ -2166,27 +1864,11 @@
         <w:rPr>
           <w:noProof/>
         </w:rPr>
-        <w:t xml:space="preserve">  </w:t>
-      </w:r>
-    </w:p>
-    <w:p>
-      <w:r>
-        <w:rPr>
-          <w:rFonts w:hint="eastAsia"/>
-        </w:rPr>
-        <w:t>点击任一一条数据后，在表单右侧新增显示如下图（可参考客运汽车管理里面的线路管理），表单右侧和下面新增滚动条，支持左右滚动和上下滚动显示所有数据</w:t>
-      </w:r>
-    </w:p>
-    <w:p>
-      <w:r>
-        <w:rPr>
-          <w:noProof/>
-        </w:rPr>
         <w:drawing>
-          <wp:inline distT="0" distB="0" distL="0" distR="0" wp14:anchorId="427A9D34" wp14:editId="74EDB5BE">
-            <wp:extent cx="5274310" cy="1109980"/>
-            <wp:effectExtent l="0" t="0" r="2540" b="0"/>
-            <wp:docPr id="32" name="图片 32"/>
+          <wp:inline distT="0" distB="0" distL="0" distR="0" wp14:anchorId="53D0AD68" wp14:editId="7C6D9F10">
+            <wp:extent cx="4982845" cy="8863330"/>
+            <wp:effectExtent l="0" t="0" r="8255" b="0"/>
+            <wp:docPr id="7" name="图片 7"/>
             <wp:cNvGraphicFramePr>
               <a:graphicFrameLocks xmlns:a="http://schemas.openxmlformats.org/drawingml/2006/main" noChangeAspect="1"/>
             </wp:cNvGraphicFramePr>
@@ -2194,23 +1876,36 @@
               <a:graphicData uri="http://schemas.openxmlformats.org/drawingml/2006/picture">
                 <pic:pic xmlns:pic="http://schemas.openxmlformats.org/drawingml/2006/picture">
                   <pic:nvPicPr>
-                    <pic:cNvPr id="1" name=""/>
-                    <pic:cNvPicPr/>
+                    <pic:cNvPr id="0" name="Picture 9"/>
+                    <pic:cNvPicPr>
+                      <a:picLocks noChangeAspect="1" noChangeArrowheads="1"/>
+                    </pic:cNvPicPr>
                   </pic:nvPicPr>
                   <pic:blipFill>
-                    <a:blip r:embed="rId16"/>
+                    <a:blip r:embed="rId16">
+                      <a:extLst>
+                        <a:ext uri="{28A0092B-C50C-407E-A947-70E740481C1C}">
+                          <a14:useLocalDpi xmlns:a14="http://schemas.microsoft.com/office/drawing/2010/main" val="0"/>
+                        </a:ext>
+                      </a:extLst>
+                    </a:blip>
+                    <a:srcRect/>
                     <a:stretch>
                       <a:fillRect/>
                     </a:stretch>
                   </pic:blipFill>
-                  <pic:spPr>
+                  <pic:spPr bwMode="auto">
                     <a:xfrm>
                       <a:off x="0" y="0"/>
-                      <a:ext cx="5274310" cy="1109980"/>
+                      <a:ext cx="4982845" cy="8863330"/>
                     </a:xfrm>
                     <a:prstGeom prst="rect">
                       <a:avLst/>
                     </a:prstGeom>
+                    <a:noFill/>
+                    <a:ln>
+                      <a:noFill/>
+                    </a:ln>
                   </pic:spPr>
                 </pic:pic>
               </a:graphicData>
@@ -2220,406 +1915,91 @@
       </w:r>
     </w:p>
     <w:p>
-      <w:r>
-        <w:rPr>
-          <w:rFonts w:hint="eastAsia"/>
-        </w:rPr>
-        <w:t>查询栏：</w:t>
-      </w:r>
-    </w:p>
-    <w:p>
-      <w:r>
-        <w:rPr>
-          <w:rFonts w:hint="eastAsia"/>
-        </w:rPr>
-        <w:t>所属区域：下拉框显示数据，数据来源与站点管理的数据保持一致</w:t>
-      </w:r>
-    </w:p>
-    <w:p>
-      <w:r>
-        <w:rPr>
-          <w:rFonts w:hint="eastAsia"/>
-        </w:rPr>
-        <w:t>线路名称：文本输入，支持模糊查询</w:t>
-      </w:r>
-    </w:p>
-    <w:p>
-      <w:r>
-        <w:rPr>
-          <w:rFonts w:hint="eastAsia"/>
-        </w:rPr>
-        <w:t>起点站和终点站;文本输入，支持模糊查询</w:t>
-      </w:r>
-    </w:p>
-    <w:p>
-      <w:r>
-        <w:rPr>
-          <w:rFonts w:hint="eastAsia"/>
-        </w:rPr>
-        <w:t>表单解析：</w:t>
-      </w:r>
-    </w:p>
-    <w:tbl>
-      <w:tblPr>
-        <w:tblStyle w:val="a7"/>
-        <w:tblW w:w="0" w:type="auto"/>
-        <w:tblLook w:val="04A0" w:firstRow="1" w:lastRow="0" w:firstColumn="1" w:lastColumn="0" w:noHBand="0" w:noVBand="1"/>
-      </w:tblPr>
-      <w:tblGrid>
-        <w:gridCol w:w="1271"/>
-        <w:gridCol w:w="7025"/>
-      </w:tblGrid>
-      <w:tr>
-        <w:tc>
-          <w:tcPr>
-            <w:tcW w:w="1271" w:type="dxa"/>
-          </w:tcPr>
-          <w:p>
-            <w:r>
-              <w:rPr>
-                <w:rFonts w:hint="eastAsia"/>
-              </w:rPr>
-              <w:t>所属单位</w:t>
-            </w:r>
-          </w:p>
-        </w:tc>
-        <w:tc>
-          <w:tcPr>
-            <w:tcW w:w="7025" w:type="dxa"/>
-          </w:tcPr>
-          <w:p>
-            <w:r>
-              <w:rPr>
-                <w:rFonts w:hint="eastAsia"/>
-              </w:rPr>
-              <w:t>运营线路的所属单位，文本输入，可修改</w:t>
-            </w:r>
-          </w:p>
-        </w:tc>
-      </w:tr>
-      <w:tr>
-        <w:tc>
-          <w:tcPr>
-            <w:tcW w:w="1271" w:type="dxa"/>
-          </w:tcPr>
-          <w:p>
-            <w:r>
-              <w:rPr>
-                <w:rFonts w:hint="eastAsia"/>
-              </w:rPr>
-              <w:t>线路名称</w:t>
-            </w:r>
-          </w:p>
-        </w:tc>
-        <w:tc>
-          <w:tcPr>
-            <w:tcW w:w="7025" w:type="dxa"/>
-          </w:tcPr>
-          <w:p>
-            <w:r>
-              <w:rPr>
-                <w:rFonts w:hint="eastAsia"/>
-              </w:rPr>
-              <w:t>线路的名称，文本输入，可修改</w:t>
-            </w:r>
-          </w:p>
-        </w:tc>
-      </w:tr>
-      <w:tr>
-        <w:tc>
-          <w:tcPr>
-            <w:tcW w:w="1271" w:type="dxa"/>
-          </w:tcPr>
-          <w:p>
-            <w:r>
-              <w:rPr>
-                <w:rFonts w:hint="eastAsia"/>
-              </w:rPr>
-              <w:t>别称</w:t>
-            </w:r>
-          </w:p>
-        </w:tc>
-        <w:tc>
-          <w:tcPr>
-            <w:tcW w:w="7025" w:type="dxa"/>
-          </w:tcPr>
-          <w:p>
-            <w:r>
-              <w:rPr>
-                <w:rFonts w:hint="eastAsia"/>
-              </w:rPr>
-              <w:t>线路名称的别称，文本输入，可修改</w:t>
-            </w:r>
-          </w:p>
-        </w:tc>
-      </w:tr>
-      <w:tr>
-        <w:tc>
-          <w:tcPr>
-            <w:tcW w:w="1271" w:type="dxa"/>
-          </w:tcPr>
-          <w:p>
-            <w:r>
-              <w:rPr>
-                <w:rFonts w:hint="eastAsia"/>
-              </w:rPr>
-              <w:t>所属区域</w:t>
-            </w:r>
-          </w:p>
-        </w:tc>
-        <w:tc>
-          <w:tcPr>
-            <w:tcW w:w="7025" w:type="dxa"/>
-          </w:tcPr>
-          <w:p>
-            <w:r>
-              <w:rPr>
-                <w:rFonts w:hint="eastAsia"/>
-              </w:rPr>
-              <w:t>站点所属的行政区划，下拉框显示所有数据并支持搜索，不支持自定义输入，可修改</w:t>
-            </w:r>
-          </w:p>
-        </w:tc>
-      </w:tr>
-      <w:tr>
-        <w:tc>
-          <w:tcPr>
-            <w:tcW w:w="1271" w:type="dxa"/>
-          </w:tcPr>
-          <w:p>
-            <w:r>
-              <w:rPr>
-                <w:rFonts w:hint="eastAsia"/>
-              </w:rPr>
-              <w:t>起点</w:t>
-            </w:r>
-          </w:p>
-        </w:tc>
-        <w:tc>
-          <w:tcPr>
-            <w:tcW w:w="7025" w:type="dxa"/>
-          </w:tcPr>
-          <w:p>
-            <w:r>
-              <w:rPr>
-                <w:rFonts w:hint="eastAsia"/>
-              </w:rPr>
-              <w:t>线路的起始站点名称，文本输入，可修改</w:t>
-            </w:r>
-          </w:p>
-        </w:tc>
-      </w:tr>
-      <w:tr>
-        <w:tc>
-          <w:tcPr>
-            <w:tcW w:w="1271" w:type="dxa"/>
-          </w:tcPr>
-          <w:p>
-            <w:r>
-              <w:rPr>
-                <w:rFonts w:hint="eastAsia"/>
-              </w:rPr>
-              <w:t>终点</w:t>
-            </w:r>
-          </w:p>
-        </w:tc>
-        <w:tc>
-          <w:tcPr>
-            <w:tcW w:w="7025" w:type="dxa"/>
-          </w:tcPr>
-          <w:p>
-            <w:r>
-              <w:rPr>
-                <w:rFonts w:hint="eastAsia"/>
-              </w:rPr>
-              <w:t>线路的终点站名称，文本输入，可修改</w:t>
-            </w:r>
-          </w:p>
-        </w:tc>
-      </w:tr>
-      <w:tr>
-        <w:tc>
-          <w:tcPr>
-            <w:tcW w:w="1271" w:type="dxa"/>
-          </w:tcPr>
-          <w:p>
-            <w:r>
-              <w:rPr>
-                <w:rFonts w:hint="eastAsia"/>
-              </w:rPr>
-              <w:t>首班车</w:t>
-            </w:r>
-          </w:p>
-        </w:tc>
-        <w:tc>
-          <w:tcPr>
-            <w:tcW w:w="7025" w:type="dxa"/>
-          </w:tcPr>
-          <w:p>
-            <w:r>
-              <w:rPr>
-                <w:rFonts w:hint="eastAsia"/>
-              </w:rPr>
-              <w:t>线路首班车的发车时间，例如：0</w:t>
-            </w:r>
-            <w:r>
-              <w:t>6</w:t>
-            </w:r>
-            <w:r>
-              <w:rPr>
-                <w:rFonts w:hint="eastAsia"/>
-              </w:rPr>
-              <w:t>：0</w:t>
-            </w:r>
-            <w:r>
-              <w:t>0</w:t>
-            </w:r>
-            <w:r>
-              <w:rPr>
-                <w:rFonts w:hint="eastAsia"/>
-              </w:rPr>
-              <w:t>.仅支持该时间格式输入，可修改</w:t>
-            </w:r>
-          </w:p>
-        </w:tc>
-      </w:tr>
-      <w:tr>
-        <w:tc>
-          <w:tcPr>
-            <w:tcW w:w="1271" w:type="dxa"/>
-          </w:tcPr>
-          <w:p>
-            <w:r>
-              <w:rPr>
-                <w:rFonts w:hint="eastAsia"/>
-              </w:rPr>
-              <w:t>末班车</w:t>
-            </w:r>
-          </w:p>
-        </w:tc>
-        <w:tc>
-          <w:tcPr>
-            <w:tcW w:w="7025" w:type="dxa"/>
-          </w:tcPr>
-          <w:p>
-            <w:r>
-              <w:rPr>
-                <w:rFonts w:hint="eastAsia"/>
-              </w:rPr>
-              <w:t>线路末班车的发车时间，例如：2</w:t>
-            </w:r>
-            <w:r>
-              <w:t>0</w:t>
-            </w:r>
-            <w:r>
-              <w:rPr>
-                <w:rFonts w:hint="eastAsia"/>
-              </w:rPr>
-              <w:t>：0</w:t>
-            </w:r>
-            <w:r>
-              <w:t>0</w:t>
-            </w:r>
-            <w:r>
-              <w:rPr>
-                <w:rFonts w:hint="eastAsia"/>
-              </w:rPr>
-              <w:t>仅支持该时间格式输入，可修改</w:t>
-            </w:r>
-          </w:p>
-        </w:tc>
-      </w:tr>
-      <w:tr>
-        <w:tc>
-          <w:tcPr>
-            <w:tcW w:w="1271" w:type="dxa"/>
-          </w:tcPr>
-          <w:p>
-            <w:r>
-              <w:rPr>
-                <w:rFonts w:hint="eastAsia"/>
-              </w:rPr>
-              <w:t>票价</w:t>
-            </w:r>
-          </w:p>
-        </w:tc>
-        <w:tc>
-          <w:tcPr>
-            <w:tcW w:w="7025" w:type="dxa"/>
-          </w:tcPr>
-          <w:p>
-            <w:r>
-              <w:rPr>
-                <w:rFonts w:hint="eastAsia"/>
-              </w:rPr>
-              <w:t>线路的乘车票价，仅支持数字输入，前台显示时自动增加单位：元，可修改</w:t>
-            </w:r>
-          </w:p>
-        </w:tc>
-      </w:tr>
-      <w:tr>
-        <w:tc>
-          <w:tcPr>
-            <w:tcW w:w="1271" w:type="dxa"/>
-          </w:tcPr>
-          <w:p>
-            <w:r>
-              <w:rPr>
-                <w:rFonts w:hint="eastAsia"/>
-              </w:rPr>
-              <w:t>线路停靠点</w:t>
-            </w:r>
-          </w:p>
-        </w:tc>
-        <w:tc>
-          <w:tcPr>
-            <w:tcW w:w="7025" w:type="dxa"/>
-          </w:tcPr>
-          <w:p>
-            <w:r>
-              <w:rPr>
-                <w:rFonts w:hint="eastAsia"/>
-              </w:rPr>
-              <w:t>线路的中途停靠点，按序号的正序进行排序</w:t>
-            </w:r>
-          </w:p>
-        </w:tc>
-      </w:tr>
-      <w:tr>
-        <w:tc>
-          <w:tcPr>
-            <w:tcW w:w="1271" w:type="dxa"/>
-          </w:tcPr>
-          <w:p>
-            <w:r>
-              <w:rPr>
-                <w:rFonts w:hint="eastAsia"/>
-              </w:rPr>
-              <w:t>站点名称</w:t>
-            </w:r>
-          </w:p>
-        </w:tc>
-        <w:tc>
-          <w:tcPr>
-            <w:tcW w:w="7025" w:type="dxa"/>
-          </w:tcPr>
-          <w:p>
-            <w:r>
-              <w:rPr>
-                <w:rFonts w:hint="eastAsia"/>
-              </w:rPr>
-              <w:t>线路的中途停靠点名称，文本输入，可修改</w:t>
-            </w:r>
-          </w:p>
-        </w:tc>
-      </w:tr>
-    </w:tbl>
-    <w:p>
-      <w:r>
-        <w:rPr>
-          <w:rFonts w:hint="eastAsia"/>
-        </w:rPr>
-        <w:t>线路的添加弹窗：</w:t>
+      <w:pPr>
+        <w:pStyle w:val="a8"/>
+        <w:ind w:left="360" w:firstLineChars="0" w:firstLine="0"/>
+        <w:rPr>
+          <w:rStyle w:val="a9"/>
+          <w:b w:val="0"/>
+          <w:bCs w:val="0"/>
+        </w:rPr>
+      </w:pPr>
+    </w:p>
+    <w:p>
+      <w:pPr>
+        <w:pStyle w:val="2"/>
+      </w:pPr>
+      <w:r>
+        <w:rPr>
+          <w:rFonts w:hint="eastAsia"/>
+        </w:rPr>
+        <w:t>走么出行-首页-健康码</w:t>
+      </w:r>
+    </w:p>
+    <w:p>
+      <w:r>
+        <w:rPr>
+          <w:rFonts w:hint="eastAsia"/>
+        </w:rPr>
+        <w:t>点击健康码触发跳转链接：</w:t>
+      </w:r>
+      <w:r>
+        <w:t>https://jkkgzh.hnhfpc.gov.cn/jkk/list_old.html?t=1592895956709</w:t>
+      </w:r>
+    </w:p>
+    <w:p>
+      <w:pPr>
+        <w:pStyle w:val="2"/>
+      </w:pPr>
+      <w:r>
+        <w:rPr>
+          <w:rFonts w:hint="eastAsia"/>
+        </w:rPr>
+        <w:t>站务-生产经营-</w:t>
+      </w:r>
+      <w:r>
+        <w:rPr>
+          <w:rFonts w:hint="eastAsia"/>
+        </w:rPr>
+        <w:t>公交</w:t>
+      </w:r>
+      <w:r>
+        <w:rPr>
+          <w:rFonts w:hint="eastAsia"/>
+        </w:rPr>
+        <w:t>站点管理</w:t>
+      </w:r>
+    </w:p>
+    <w:p>
+      <w:r>
+        <w:rPr>
+          <w:rFonts w:hint="eastAsia"/>
+        </w:rPr>
+        <w:t>需求说明：</w:t>
+      </w:r>
+    </w:p>
+    <w:p>
+      <w:r>
+        <w:rPr>
+          <w:rFonts w:hint="eastAsia"/>
+        </w:rPr>
+        <w:t>所有的二级菜单名称（除区域管理）前添加“客运”</w:t>
+      </w:r>
+    </w:p>
+    <w:p>
+      <w:r>
+        <w:rPr>
+          <w:rFonts w:hint="eastAsia"/>
+        </w:rPr>
+        <w:t>新增二级菜单：公交站点管理、公交线路管理、公交车辆管理</w:t>
+      </w:r>
+    </w:p>
+    <w:p>
+      <w:r>
+        <w:rPr>
+          <w:rFonts w:hint="eastAsia"/>
+        </w:rPr>
+        <w:t>站点管理原型设计图下图：</w:t>
       </w:r>
     </w:p>
     <w:p>
@@ -2628,10 +2008,10 @@
           <w:noProof/>
         </w:rPr>
         <w:drawing>
-          <wp:inline distT="0" distB="0" distL="0" distR="0" wp14:anchorId="5E6242C4" wp14:editId="7AA84612">
-            <wp:extent cx="4448175" cy="4171950"/>
-            <wp:effectExtent l="0" t="0" r="9525" b="0"/>
-            <wp:docPr id="30" name="图片 30"/>
+          <wp:inline distT="0" distB="0" distL="0" distR="0" wp14:anchorId="60344728" wp14:editId="509AB1FB">
+            <wp:extent cx="5274310" cy="1028065"/>
+            <wp:effectExtent l="0" t="0" r="2540" b="635"/>
+            <wp:docPr id="16" name="图片 16"/>
             <wp:cNvGraphicFramePr>
               <a:graphicFrameLocks xmlns:a="http://schemas.openxmlformats.org/drawingml/2006/main" noChangeAspect="1"/>
             </wp:cNvGraphicFramePr>
@@ -2651,7 +2031,7 @@
                   <pic:spPr>
                     <a:xfrm>
                       <a:off x="0" y="0"/>
-                      <a:ext cx="4448175" cy="4171950"/>
+                      <a:ext cx="5274310" cy="1028065"/>
                     </a:xfrm>
                     <a:prstGeom prst="rect">
                       <a:avLst/>
@@ -2663,31 +2043,251 @@
           </wp:inline>
         </w:drawing>
       </w:r>
+    </w:p>
+    <w:p/>
+    <w:p/>
+    <w:p>
+      <w:r>
+        <w:rPr>
+          <w:rFonts w:hint="eastAsia"/>
+        </w:rPr>
+        <w:t>查询栏：</w:t>
+      </w:r>
+    </w:p>
+    <w:p>
+      <w:r>
+        <w:rPr>
+          <w:rFonts w:hint="eastAsia"/>
+        </w:rPr>
+        <w:t>所属区域：下拉框显示数据，</w:t>
+      </w:r>
+      <w:r>
+        <w:rPr>
+          <w:rFonts w:hint="eastAsia"/>
+        </w:rPr>
+        <w:t>数据来源：区域管理</w:t>
+      </w:r>
+    </w:p>
+    <w:p>
+      <w:r>
+        <w:rPr>
+          <w:rFonts w:hint="eastAsia"/>
+        </w:rPr>
+        <w:t>站点名称：用户自定义输入，支持模糊查询</w:t>
+      </w:r>
+    </w:p>
+    <w:p>
+      <w:r>
+        <w:rPr>
+          <w:rFonts w:hint="eastAsia"/>
+        </w:rPr>
+        <w:t>简称：用户自定义输入，支持模糊查询</w:t>
+      </w:r>
+    </w:p>
+    <w:p>
+      <w:r>
+        <w:rPr>
+          <w:rFonts w:hint="eastAsia"/>
+        </w:rPr>
+        <w:t>表单解析</w:t>
+      </w:r>
+    </w:p>
+    <w:tbl>
+      <w:tblPr>
+        <w:tblStyle w:val="a7"/>
+        <w:tblW w:w="0" w:type="auto"/>
+        <w:tblLook w:val="04A0" w:firstRow="1" w:lastRow="0" w:firstColumn="1" w:lastColumn="0" w:noHBand="0" w:noVBand="1"/>
+      </w:tblPr>
+      <w:tblGrid>
+        <w:gridCol w:w="1271"/>
+        <w:gridCol w:w="7025"/>
+      </w:tblGrid>
+      <w:tr>
+        <w:tc>
+          <w:tcPr>
+            <w:tcW w:w="1271" w:type="dxa"/>
+          </w:tcPr>
+          <w:p>
+            <w:r>
+              <w:rPr>
+                <w:rFonts w:hint="eastAsia"/>
+              </w:rPr>
+              <w:t>站点名称</w:t>
+            </w:r>
+          </w:p>
+        </w:tc>
+        <w:tc>
+          <w:tcPr>
+            <w:tcW w:w="7025" w:type="dxa"/>
+          </w:tcPr>
+          <w:p>
+            <w:r>
+              <w:rPr>
+                <w:rFonts w:hint="eastAsia"/>
+              </w:rPr>
+              <w:t>站点的名称，文本输入，可修改</w:t>
+            </w:r>
+          </w:p>
+        </w:tc>
+      </w:tr>
+      <w:tr>
+        <w:tc>
+          <w:tcPr>
+            <w:tcW w:w="1271" w:type="dxa"/>
+          </w:tcPr>
+          <w:p>
+            <w:r>
+              <w:rPr>
+                <w:rFonts w:hint="eastAsia"/>
+              </w:rPr>
+              <w:t>站点编码</w:t>
+            </w:r>
+          </w:p>
+        </w:tc>
+        <w:tc>
+          <w:tcPr>
+            <w:tcW w:w="7025" w:type="dxa"/>
+          </w:tcPr>
+          <w:p>
+            <w:r>
+              <w:rPr>
+                <w:rFonts w:hint="eastAsia"/>
+              </w:rPr>
+              <w:t>站点的编码，具有唯一性，支持文本输入，不可修改</w:t>
+            </w:r>
+            <w:r>
+              <w:rPr>
+                <w:rFonts w:hint="eastAsia"/>
+              </w:rPr>
+              <w:t>；</w:t>
+            </w:r>
+            <w:r>
+              <w:t xml:space="preserve"> </w:t>
+            </w:r>
+          </w:p>
+        </w:tc>
+      </w:tr>
+      <w:tr>
+        <w:tc>
+          <w:tcPr>
+            <w:tcW w:w="1271" w:type="dxa"/>
+          </w:tcPr>
+          <w:p>
+            <w:r>
+              <w:rPr>
+                <w:rFonts w:hint="eastAsia"/>
+              </w:rPr>
+              <w:t>简称</w:t>
+            </w:r>
+          </w:p>
+        </w:tc>
+        <w:tc>
+          <w:tcPr>
+            <w:tcW w:w="7025" w:type="dxa"/>
+          </w:tcPr>
+          <w:p>
+            <w:r>
+              <w:rPr>
+                <w:rFonts w:hint="eastAsia"/>
+              </w:rPr>
+              <w:t>站点的简称，文本输入，可修改</w:t>
+            </w:r>
+          </w:p>
+        </w:tc>
+      </w:tr>
+      <w:tr>
+        <w:tc>
+          <w:tcPr>
+            <w:tcW w:w="1271" w:type="dxa"/>
+          </w:tcPr>
+          <w:p>
+            <w:r>
+              <w:rPr>
+                <w:rFonts w:hint="eastAsia"/>
+              </w:rPr>
+              <w:t>所属区域</w:t>
+            </w:r>
+          </w:p>
+        </w:tc>
+        <w:tc>
+          <w:tcPr>
+            <w:tcW w:w="7025" w:type="dxa"/>
+          </w:tcPr>
+          <w:p>
+            <w:r>
+              <w:rPr>
+                <w:rFonts w:hint="eastAsia"/>
+              </w:rPr>
+              <w:t>站点所属的行政区划，</w:t>
+            </w:r>
+            <w:r>
+              <w:rPr>
+                <w:rFonts w:hint="eastAsia"/>
+              </w:rPr>
+              <w:t>下拉框显示所有数据并支持搜索，不支持自定义输入，可修改</w:t>
+            </w:r>
+          </w:p>
+        </w:tc>
+      </w:tr>
+      <w:tr>
+        <w:tc>
+          <w:tcPr>
+            <w:tcW w:w="1271" w:type="dxa"/>
+          </w:tcPr>
+          <w:p>
+            <w:r>
+              <w:rPr>
+                <w:rFonts w:hint="eastAsia"/>
+              </w:rPr>
+              <w:t>坐标</w:t>
+            </w:r>
+          </w:p>
+        </w:tc>
+        <w:tc>
+          <w:tcPr>
+            <w:tcW w:w="7025" w:type="dxa"/>
+          </w:tcPr>
+          <w:p>
+            <w:r>
+              <w:rPr>
+                <w:rFonts w:hint="eastAsia"/>
+              </w:rPr>
+              <w:t>站点的经纬度，</w:t>
+            </w:r>
+            <w:r>
+              <w:rPr>
+                <w:rFonts w:hint="eastAsia"/>
+              </w:rPr>
+              <w:t>数字输入和符号输入</w:t>
+            </w:r>
+            <w:r>
+              <w:rPr>
+                <w:rFonts w:hint="eastAsia"/>
+              </w:rPr>
+              <w:t>，可修改</w:t>
+            </w:r>
+          </w:p>
+        </w:tc>
+      </w:tr>
+    </w:tbl>
+    <w:p>
+      <w:r>
+        <w:rPr>
+          <w:rFonts w:hint="eastAsia"/>
+        </w:rPr>
+        <w:t>点击添加，显示添加弹窗：</w:t>
+      </w:r>
+    </w:p>
+    <w:p>
       <w:r>
         <w:rPr>
           <w:noProof/>
         </w:rPr>
-        <w:t xml:space="preserve"> </w:t>
-      </w:r>
-    </w:p>
-    <w:p>
-      <w:r>
-        <w:rPr>
-          <w:rFonts w:hint="eastAsia"/>
-        </w:rPr>
-        <w:t>线路的修改弹窗：</w:t>
-      </w:r>
-    </w:p>
-    <w:p>
-      <w:r>
-        <w:rPr>
-          <w:noProof/>
-        </w:rPr>
         <w:drawing>
-          <wp:inline distT="0" distB="0" distL="0" distR="0" wp14:anchorId="24951DD2" wp14:editId="07A5CFBE">
-            <wp:extent cx="3952875" cy="4067175"/>
-            <wp:effectExtent l="0" t="0" r="9525" b="9525"/>
-            <wp:docPr id="29" name="图片 29"/>
+          <wp:inline distT="0" distB="0" distL="0" distR="0" wp14:anchorId="59AACBF7" wp14:editId="085F9E26">
+            <wp:extent cx="4819650" cy="3886200"/>
+            <wp:effectExtent l="0" t="0" r="0" b="0"/>
+            <wp:docPr id="12" name="图片 12"/>
             <wp:cNvGraphicFramePr>
               <a:graphicFrameLocks xmlns:a="http://schemas.openxmlformats.org/drawingml/2006/main" noChangeAspect="1"/>
             </wp:cNvGraphicFramePr>
@@ -2707,7 +2307,7 @@
                   <pic:spPr>
                     <a:xfrm>
                       <a:off x="0" y="0"/>
-                      <a:ext cx="3952875" cy="4067175"/>
+                      <a:ext cx="4819650" cy="3886200"/>
                     </a:xfrm>
                     <a:prstGeom prst="rect">
                       <a:avLst/>
@@ -2731,7 +2331,7 @@
         <w:rPr>
           <w:rFonts w:hint="eastAsia"/>
         </w:rPr>
-        <w:t>线路停靠点的添加弹窗：</w:t>
+        <w:t>选择数据，点击修改，显示修改弹窗</w:t>
       </w:r>
     </w:p>
     <w:p>
@@ -2740,10 +2340,10 @@
           <w:noProof/>
         </w:rPr>
         <w:drawing>
-          <wp:inline distT="0" distB="0" distL="0" distR="0" wp14:anchorId="7F1F6650" wp14:editId="72A51767">
-            <wp:extent cx="5274310" cy="2084705"/>
-            <wp:effectExtent l="0" t="0" r="2540" b="0"/>
-            <wp:docPr id="24" name="图片 24"/>
+          <wp:inline distT="0" distB="0" distL="0" distR="0" wp14:anchorId="5742BBFE" wp14:editId="3632F536">
+            <wp:extent cx="4867275" cy="3914775"/>
+            <wp:effectExtent l="0" t="0" r="9525" b="9525"/>
+            <wp:docPr id="31" name="图片 31"/>
             <wp:cNvGraphicFramePr>
               <a:graphicFrameLocks xmlns:a="http://schemas.openxmlformats.org/drawingml/2006/main" noChangeAspect="1"/>
             </wp:cNvGraphicFramePr>
@@ -2763,7 +2363,7 @@
                   <pic:spPr>
                     <a:xfrm>
                       <a:off x="0" y="0"/>
-                      <a:ext cx="5274310" cy="2084705"/>
+                      <a:ext cx="4867275" cy="3914775"/>
                     </a:xfrm>
                     <a:prstGeom prst="rect">
                       <a:avLst/>
@@ -2775,25 +2375,54 @@
           </wp:inline>
         </w:drawing>
       </w:r>
-    </w:p>
-    <w:p>
-      <w:r>
-        <w:rPr>
-          <w:rFonts w:hint="eastAsia"/>
-        </w:rPr>
-        <w:t>线路停靠点的修改弹窗：</w:t>
-      </w:r>
-    </w:p>
-    <w:p>
       <w:r>
         <w:rPr>
           <w:noProof/>
         </w:rPr>
+        <w:t xml:space="preserve"> </w:t>
+      </w:r>
+    </w:p>
+    <w:p>
+      <w:pPr>
+        <w:pStyle w:val="2"/>
+      </w:pPr>
+      <w:r>
+        <w:rPr>
+          <w:rFonts w:hint="eastAsia"/>
+        </w:rPr>
+        <w:t>站务-生产经营-</w:t>
+      </w:r>
+      <w:r>
+        <w:rPr>
+          <w:rFonts w:hint="eastAsia"/>
+        </w:rPr>
+        <w:t>公交</w:t>
+      </w:r>
+      <w:r>
+        <w:rPr>
+          <w:rFonts w:hint="eastAsia"/>
+        </w:rPr>
+        <w:t>线路管理</w:t>
+      </w:r>
+    </w:p>
+    <w:p>
+      <w:r>
+        <w:rPr>
+          <w:rFonts w:hint="eastAsia"/>
+        </w:rPr>
+        <w:t>原型设计如下图：（进入菜单默认显示）</w:t>
+      </w:r>
+    </w:p>
+    <w:p>
+      <w:r>
+        <w:rPr>
+          <w:noProof/>
+        </w:rPr>
         <w:drawing>
-          <wp:inline distT="0" distB="0" distL="0" distR="0" wp14:anchorId="427FAC80" wp14:editId="37097B80">
-            <wp:extent cx="5191125" cy="1924050"/>
-            <wp:effectExtent l="0" t="0" r="9525" b="0"/>
-            <wp:docPr id="25" name="图片 25"/>
+          <wp:inline distT="0" distB="0" distL="0" distR="0" wp14:anchorId="5BF5EEB5" wp14:editId="04D38AA5">
+            <wp:extent cx="5274310" cy="897255"/>
+            <wp:effectExtent l="0" t="0" r="2540" b="0"/>
+            <wp:docPr id="19" name="图片 19"/>
             <wp:cNvGraphicFramePr>
               <a:graphicFrameLocks xmlns:a="http://schemas.openxmlformats.org/drawingml/2006/main" noChangeAspect="1"/>
             </wp:cNvGraphicFramePr>
@@ -2813,7 +2442,7 @@
                   <pic:spPr>
                     <a:xfrm>
                       <a:off x="0" y="0"/>
-                      <a:ext cx="5191125" cy="1924050"/>
+                      <a:ext cx="5274310" cy="897255"/>
                     </a:xfrm>
                     <a:prstGeom prst="rect">
                       <a:avLst/>
@@ -2825,48 +2454,31 @@
           </wp:inline>
         </w:drawing>
       </w:r>
-    </w:p>
-    <w:p>
-      <w:pPr>
-        <w:pStyle w:val="2"/>
-      </w:pPr>
-      <w:r>
-        <w:rPr>
-          <w:rFonts w:hint="eastAsia"/>
-        </w:rPr>
-        <w:t>站务-生产经营-</w:t>
-      </w:r>
-      <w:r>
-        <w:rPr>
-          <w:rFonts w:hint="eastAsia"/>
-        </w:rPr>
-        <w:t>公交</w:t>
-      </w:r>
-      <w:r>
-        <w:rPr>
-          <w:rFonts w:hint="eastAsia"/>
-        </w:rPr>
-        <w:t>车辆管理</w:t>
-      </w:r>
-    </w:p>
-    <w:p>
-      <w:r>
-        <w:rPr>
-          <w:rFonts w:hint="eastAsia"/>
-        </w:rPr>
-        <w:t>原型设计如下图：</w:t>
-      </w:r>
-    </w:p>
-    <w:p>
       <w:r>
         <w:rPr>
           <w:noProof/>
         </w:rPr>
+        <w:t xml:space="preserve">  </w:t>
+      </w:r>
+    </w:p>
+    <w:p>
+      <w:r>
+        <w:rPr>
+          <w:rFonts w:hint="eastAsia"/>
+        </w:rPr>
+        <w:t>点击任一一条数据后，在表单右侧新增显示如下图（可参考客运汽车管理里面的线路管理），表单右侧和下面新增滚动条，支持左右滚动和上下滚动显示所有数据</w:t>
+      </w:r>
+    </w:p>
+    <w:p>
+      <w:r>
+        <w:rPr>
+          <w:noProof/>
+        </w:rPr>
         <w:drawing>
-          <wp:inline distT="0" distB="0" distL="0" distR="0" wp14:anchorId="01D39E8B" wp14:editId="2E75E116">
-            <wp:extent cx="5274310" cy="1200150"/>
+          <wp:inline distT="0" distB="0" distL="0" distR="0" wp14:anchorId="427A9D34" wp14:editId="74EDB5BE">
+            <wp:extent cx="5274310" cy="1109980"/>
             <wp:effectExtent l="0" t="0" r="2540" b="0"/>
-            <wp:docPr id="17" name="图片 17"/>
+            <wp:docPr id="32" name="图片 32"/>
             <wp:cNvGraphicFramePr>
               <a:graphicFrameLocks xmlns:a="http://schemas.openxmlformats.org/drawingml/2006/main" noChangeAspect="1"/>
             </wp:cNvGraphicFramePr>
@@ -2886,7 +2498,7 @@
                   <pic:spPr>
                     <a:xfrm>
                       <a:off x="0" y="0"/>
-                      <a:ext cx="5274310" cy="1200150"/>
+                      <a:ext cx="5274310" cy="1109980"/>
                     </a:xfrm>
                     <a:prstGeom prst="rect">
                       <a:avLst/>
@@ -2898,12 +2510,6 @@
           </wp:inline>
         </w:drawing>
       </w:r>
-      <w:r>
-        <w:rPr>
-          <w:noProof/>
-        </w:rPr>
-        <w:t xml:space="preserve"> </w:t>
-      </w:r>
     </w:p>
     <w:p>
       <w:r>
@@ -2926,23 +2532,15 @@
         <w:rPr>
           <w:rFonts w:hint="eastAsia"/>
         </w:rPr>
-        <w:t>车辆编码;文本输入，支持模糊查询</w:t>
-      </w:r>
-    </w:p>
-    <w:p>
-      <w:r>
-        <w:rPr>
-          <w:rFonts w:hint="eastAsia"/>
-        </w:rPr>
-        <w:t>车牌号：文本输入，支持模糊查询</w:t>
-      </w:r>
-    </w:p>
-    <w:p>
-      <w:r>
-        <w:rPr>
-          <w:rFonts w:hint="eastAsia"/>
-        </w:rPr>
-        <w:t>运营线路：下拉框显示数据，数据来源自下方表单的运营线路数据</w:t>
+        <w:t>线路名称：文本输入，支持模糊查询</w:t>
+      </w:r>
+    </w:p>
+    <w:p>
+      <w:r>
+        <w:rPr>
+          <w:rFonts w:hint="eastAsia"/>
+        </w:rPr>
+        <w:t>起点站和终点站;文本输入，支持模糊查询</w:t>
       </w:r>
     </w:p>
     <w:p>
@@ -2960,33 +2558,33 @@
         <w:tblLook w:val="04A0" w:firstRow="1" w:lastRow="0" w:firstColumn="1" w:lastColumn="0" w:noHBand="0" w:noVBand="1"/>
       </w:tblPr>
       <w:tblGrid>
-        <w:gridCol w:w="1696"/>
-        <w:gridCol w:w="6600"/>
+        <w:gridCol w:w="1271"/>
+        <w:gridCol w:w="7025"/>
       </w:tblGrid>
       <w:tr>
         <w:tc>
           <w:tcPr>
-            <w:tcW w:w="1696" w:type="dxa"/>
-          </w:tcPr>
-          <w:p>
-            <w:r>
-              <w:rPr>
-                <w:rFonts w:hint="eastAsia"/>
-              </w:rPr>
-              <w:t>所属区域</w:t>
-            </w:r>
-          </w:p>
-        </w:tc>
-        <w:tc>
-          <w:tcPr>
-            <w:tcW w:w="6600" w:type="dxa"/>
-          </w:tcPr>
-          <w:p>
-            <w:r>
-              <w:rPr>
-                <w:rFonts w:hint="eastAsia"/>
-              </w:rPr>
-              <w:t>站点所属的行政区划，下拉框显示所有数据并支持搜索，不支持自定义输入，可修改</w:t>
+            <w:tcW w:w="1271" w:type="dxa"/>
+          </w:tcPr>
+          <w:p>
+            <w:r>
+              <w:rPr>
+                <w:rFonts w:hint="eastAsia"/>
+              </w:rPr>
+              <w:t>所属单位</w:t>
+            </w:r>
+          </w:p>
+        </w:tc>
+        <w:tc>
+          <w:tcPr>
+            <w:tcW w:w="7025" w:type="dxa"/>
+          </w:tcPr>
+          <w:p>
+            <w:r>
+              <w:rPr>
+                <w:rFonts w:hint="eastAsia"/>
+              </w:rPr>
+              <w:t>运营线路的所属单位，文本输入，可修改</w:t>
             </w:r>
           </w:p>
         </w:tc>
@@ -2994,27 +2592,27 @@
       <w:tr>
         <w:tc>
           <w:tcPr>
-            <w:tcW w:w="1696" w:type="dxa"/>
-          </w:tcPr>
-          <w:p>
-            <w:r>
-              <w:rPr>
-                <w:rFonts w:hint="eastAsia"/>
-              </w:rPr>
-              <w:t>所属单位</w:t>
-            </w:r>
-          </w:p>
-        </w:tc>
-        <w:tc>
-          <w:tcPr>
-            <w:tcW w:w="6600" w:type="dxa"/>
-          </w:tcPr>
-          <w:p>
-            <w:r>
-              <w:rPr>
-                <w:rFonts w:hint="eastAsia"/>
-              </w:rPr>
-              <w:t>车辆所在的单位，文本输入，可修改</w:t>
+            <w:tcW w:w="1271" w:type="dxa"/>
+          </w:tcPr>
+          <w:p>
+            <w:r>
+              <w:rPr>
+                <w:rFonts w:hint="eastAsia"/>
+              </w:rPr>
+              <w:t>线路名称</w:t>
+            </w:r>
+          </w:p>
+        </w:tc>
+        <w:tc>
+          <w:tcPr>
+            <w:tcW w:w="7025" w:type="dxa"/>
+          </w:tcPr>
+          <w:p>
+            <w:r>
+              <w:rPr>
+                <w:rFonts w:hint="eastAsia"/>
+              </w:rPr>
+              <w:t>线路的名称，文本输入，可修改</w:t>
             </w:r>
           </w:p>
         </w:tc>
@@ -3022,27 +2620,27 @@
       <w:tr>
         <w:tc>
           <w:tcPr>
-            <w:tcW w:w="1696" w:type="dxa"/>
-          </w:tcPr>
-          <w:p>
-            <w:r>
-              <w:rPr>
-                <w:rFonts w:hint="eastAsia"/>
-              </w:rPr>
-              <w:t>车辆编码</w:t>
-            </w:r>
-          </w:p>
-        </w:tc>
-        <w:tc>
-          <w:tcPr>
-            <w:tcW w:w="6600" w:type="dxa"/>
-          </w:tcPr>
-          <w:p>
-            <w:r>
-              <w:rPr>
-                <w:rFonts w:hint="eastAsia"/>
-              </w:rPr>
-              <w:t>车辆的编码，具有唯一性。文本输入，不可修改</w:t>
+            <w:tcW w:w="1271" w:type="dxa"/>
+          </w:tcPr>
+          <w:p>
+            <w:r>
+              <w:rPr>
+                <w:rFonts w:hint="eastAsia"/>
+              </w:rPr>
+              <w:t>别称</w:t>
+            </w:r>
+          </w:p>
+        </w:tc>
+        <w:tc>
+          <w:tcPr>
+            <w:tcW w:w="7025" w:type="dxa"/>
+          </w:tcPr>
+          <w:p>
+            <w:r>
+              <w:rPr>
+                <w:rFonts w:hint="eastAsia"/>
+              </w:rPr>
+              <w:t>线路名称的别称，文本输入，可修改</w:t>
             </w:r>
           </w:p>
         </w:tc>
@@ -3050,27 +2648,27 @@
       <w:tr>
         <w:tc>
           <w:tcPr>
-            <w:tcW w:w="1696" w:type="dxa"/>
-          </w:tcPr>
-          <w:p>
-            <w:r>
-              <w:rPr>
-                <w:rFonts w:hint="eastAsia"/>
-              </w:rPr>
-              <w:t>车牌号</w:t>
-            </w:r>
-          </w:p>
-        </w:tc>
-        <w:tc>
-          <w:tcPr>
-            <w:tcW w:w="6600" w:type="dxa"/>
-          </w:tcPr>
-          <w:p>
-            <w:r>
-              <w:rPr>
-                <w:rFonts w:hint="eastAsia"/>
-              </w:rPr>
-              <w:t>车辆的车牌号，具有唯一性，文本输入，不可修改</w:t>
+            <w:tcW w:w="1271" w:type="dxa"/>
+          </w:tcPr>
+          <w:p>
+            <w:r>
+              <w:rPr>
+                <w:rFonts w:hint="eastAsia"/>
+              </w:rPr>
+              <w:t>所属区域</w:t>
+            </w:r>
+          </w:p>
+        </w:tc>
+        <w:tc>
+          <w:tcPr>
+            <w:tcW w:w="7025" w:type="dxa"/>
+          </w:tcPr>
+          <w:p>
+            <w:r>
+              <w:rPr>
+                <w:rFonts w:hint="eastAsia"/>
+              </w:rPr>
+              <w:t>站点所属的行政区划，下拉框显示所有数据并支持搜索，不支持自定义输入，可修改</w:t>
             </w:r>
           </w:p>
         </w:tc>
@@ -3078,27 +2676,231 @@
       <w:tr>
         <w:tc>
           <w:tcPr>
-            <w:tcW w:w="1696" w:type="dxa"/>
-          </w:tcPr>
-          <w:p>
-            <w:r>
-              <w:rPr>
-                <w:rFonts w:hint="eastAsia"/>
-              </w:rPr>
-              <w:t>运营线路</w:t>
-            </w:r>
-          </w:p>
-        </w:tc>
-        <w:tc>
-          <w:tcPr>
-            <w:tcW w:w="6600" w:type="dxa"/>
-          </w:tcPr>
-          <w:p>
-            <w:r>
-              <w:rPr>
-                <w:rFonts w:hint="eastAsia"/>
-              </w:rPr>
-              <w:t>车辆所运营的线路名称，文本输入，不可修改</w:t>
+            <w:tcW w:w="1271" w:type="dxa"/>
+          </w:tcPr>
+          <w:p>
+            <w:r>
+              <w:rPr>
+                <w:rFonts w:hint="eastAsia"/>
+              </w:rPr>
+              <w:t>起点</w:t>
+            </w:r>
+          </w:p>
+        </w:tc>
+        <w:tc>
+          <w:tcPr>
+            <w:tcW w:w="7025" w:type="dxa"/>
+          </w:tcPr>
+          <w:p>
+            <w:r>
+              <w:rPr>
+                <w:rFonts w:hint="eastAsia"/>
+              </w:rPr>
+              <w:t>线路的起始站点名称，文本输入，可修改</w:t>
+            </w:r>
+          </w:p>
+        </w:tc>
+      </w:tr>
+      <w:tr>
+        <w:tc>
+          <w:tcPr>
+            <w:tcW w:w="1271" w:type="dxa"/>
+          </w:tcPr>
+          <w:p>
+            <w:r>
+              <w:rPr>
+                <w:rFonts w:hint="eastAsia"/>
+              </w:rPr>
+              <w:t>终点</w:t>
+            </w:r>
+          </w:p>
+        </w:tc>
+        <w:tc>
+          <w:tcPr>
+            <w:tcW w:w="7025" w:type="dxa"/>
+          </w:tcPr>
+          <w:p>
+            <w:r>
+              <w:rPr>
+                <w:rFonts w:hint="eastAsia"/>
+              </w:rPr>
+              <w:t>线路的终点站名称，文本输入，可修改</w:t>
+            </w:r>
+          </w:p>
+        </w:tc>
+      </w:tr>
+      <w:tr>
+        <w:tc>
+          <w:tcPr>
+            <w:tcW w:w="1271" w:type="dxa"/>
+          </w:tcPr>
+          <w:p>
+            <w:r>
+              <w:rPr>
+                <w:rFonts w:hint="eastAsia"/>
+              </w:rPr>
+              <w:t>首班车</w:t>
+            </w:r>
+          </w:p>
+        </w:tc>
+        <w:tc>
+          <w:tcPr>
+            <w:tcW w:w="7025" w:type="dxa"/>
+          </w:tcPr>
+          <w:p>
+            <w:r>
+              <w:rPr>
+                <w:rFonts w:hint="eastAsia"/>
+              </w:rPr>
+              <w:t>线路首班车的发车时间，例如：0</w:t>
+            </w:r>
+            <w:r>
+              <w:t>6</w:t>
+            </w:r>
+            <w:r>
+              <w:rPr>
+                <w:rFonts w:hint="eastAsia"/>
+              </w:rPr>
+              <w:t>：0</w:t>
+            </w:r>
+            <w:r>
+              <w:t>0</w:t>
+            </w:r>
+            <w:r>
+              <w:rPr>
+                <w:rFonts w:hint="eastAsia"/>
+              </w:rPr>
+              <w:t>.仅支持该时间格式输入，可修改</w:t>
+            </w:r>
+          </w:p>
+        </w:tc>
+      </w:tr>
+      <w:tr>
+        <w:tc>
+          <w:tcPr>
+            <w:tcW w:w="1271" w:type="dxa"/>
+          </w:tcPr>
+          <w:p>
+            <w:r>
+              <w:rPr>
+                <w:rFonts w:hint="eastAsia"/>
+              </w:rPr>
+              <w:t>末班车</w:t>
+            </w:r>
+          </w:p>
+        </w:tc>
+        <w:tc>
+          <w:tcPr>
+            <w:tcW w:w="7025" w:type="dxa"/>
+          </w:tcPr>
+          <w:p>
+            <w:r>
+              <w:rPr>
+                <w:rFonts w:hint="eastAsia"/>
+              </w:rPr>
+              <w:t>线路末班车的发车时间，例如：2</w:t>
+            </w:r>
+            <w:r>
+              <w:t>0</w:t>
+            </w:r>
+            <w:r>
+              <w:rPr>
+                <w:rFonts w:hint="eastAsia"/>
+              </w:rPr>
+              <w:t>：0</w:t>
+            </w:r>
+            <w:r>
+              <w:t>0</w:t>
+            </w:r>
+            <w:r>
+              <w:rPr>
+                <w:rFonts w:hint="eastAsia"/>
+              </w:rPr>
+              <w:t>仅支持该时间格式输入，可修改</w:t>
+            </w:r>
+          </w:p>
+        </w:tc>
+      </w:tr>
+      <w:tr>
+        <w:tc>
+          <w:tcPr>
+            <w:tcW w:w="1271" w:type="dxa"/>
+          </w:tcPr>
+          <w:p>
+            <w:r>
+              <w:rPr>
+                <w:rFonts w:hint="eastAsia"/>
+              </w:rPr>
+              <w:t>票价</w:t>
+            </w:r>
+          </w:p>
+        </w:tc>
+        <w:tc>
+          <w:tcPr>
+            <w:tcW w:w="7025" w:type="dxa"/>
+          </w:tcPr>
+          <w:p>
+            <w:r>
+              <w:rPr>
+                <w:rFonts w:hint="eastAsia"/>
+              </w:rPr>
+              <w:t>线路的乘车票价，仅支持数字输入，前台显示时自动增加单位：元，可修改</w:t>
+            </w:r>
+          </w:p>
+        </w:tc>
+      </w:tr>
+      <w:tr>
+        <w:tc>
+          <w:tcPr>
+            <w:tcW w:w="1271" w:type="dxa"/>
+          </w:tcPr>
+          <w:p>
+            <w:r>
+              <w:rPr>
+                <w:rFonts w:hint="eastAsia"/>
+              </w:rPr>
+              <w:t>线路停靠点</w:t>
+            </w:r>
+          </w:p>
+        </w:tc>
+        <w:tc>
+          <w:tcPr>
+            <w:tcW w:w="7025" w:type="dxa"/>
+          </w:tcPr>
+          <w:p>
+            <w:r>
+              <w:rPr>
+                <w:rFonts w:hint="eastAsia"/>
+              </w:rPr>
+              <w:t>线路的中途停靠点，按序号的正序进行排序</w:t>
+            </w:r>
+          </w:p>
+        </w:tc>
+      </w:tr>
+      <w:tr>
+        <w:tc>
+          <w:tcPr>
+            <w:tcW w:w="1271" w:type="dxa"/>
+          </w:tcPr>
+          <w:p>
+            <w:r>
+              <w:rPr>
+                <w:rFonts w:hint="eastAsia"/>
+              </w:rPr>
+              <w:t>站点名称</w:t>
+            </w:r>
+          </w:p>
+        </w:tc>
+        <w:tc>
+          <w:tcPr>
+            <w:tcW w:w="7025" w:type="dxa"/>
+          </w:tcPr>
+          <w:p>
+            <w:r>
+              <w:rPr>
+                <w:rFonts w:hint="eastAsia"/>
+              </w:rPr>
+              <w:t>线路的中途停靠点名称，文本输入，可修改</w:t>
             </w:r>
           </w:p>
         </w:tc>
@@ -3109,7 +2911,7 @@
         <w:rPr>
           <w:rFonts w:hint="eastAsia"/>
         </w:rPr>
-        <w:t>车辆管理的添加弹窗：</w:t>
+        <w:t>线路的添加弹窗：</w:t>
       </w:r>
     </w:p>
     <w:p>
@@ -3118,10 +2920,10 @@
           <w:noProof/>
         </w:rPr>
         <w:drawing>
-          <wp:inline distT="0" distB="0" distL="0" distR="0" wp14:anchorId="7B48D15F" wp14:editId="33952C30">
-            <wp:extent cx="5200650" cy="3590925"/>
-            <wp:effectExtent l="0" t="0" r="0" b="9525"/>
-            <wp:docPr id="28" name="图片 28"/>
+          <wp:inline distT="0" distB="0" distL="0" distR="0" wp14:anchorId="5E6242C4" wp14:editId="7AA84612">
+            <wp:extent cx="4448175" cy="4171950"/>
+            <wp:effectExtent l="0" t="0" r="9525" b="0"/>
+            <wp:docPr id="30" name="图片 30"/>
             <wp:cNvGraphicFramePr>
               <a:graphicFrameLocks xmlns:a="http://schemas.openxmlformats.org/drawingml/2006/main" noChangeAspect="1"/>
             </wp:cNvGraphicFramePr>
@@ -3141,7 +2943,7 @@
                   <pic:spPr>
                     <a:xfrm>
                       <a:off x="0" y="0"/>
-                      <a:ext cx="5200650" cy="3590925"/>
+                      <a:ext cx="4448175" cy="4171950"/>
                     </a:xfrm>
                     <a:prstGeom prst="rect">
                       <a:avLst/>
@@ -3159,15 +2961,25 @@
         </w:rPr>
         <w:t xml:space="preserve"> </w:t>
       </w:r>
+    </w:p>
+    <w:p>
+      <w:r>
+        <w:rPr>
+          <w:rFonts w:hint="eastAsia"/>
+        </w:rPr>
+        <w:t>线路的修改弹窗：</w:t>
+      </w:r>
+    </w:p>
+    <w:p>
       <w:r>
         <w:rPr>
           <w:noProof/>
         </w:rPr>
         <w:drawing>
-          <wp:inline distT="0" distB="0" distL="0" distR="0" wp14:anchorId="7CCCFEE2" wp14:editId="5F5B0EF3">
-            <wp:extent cx="5274310" cy="3552190"/>
-            <wp:effectExtent l="0" t="0" r="2540" b="0"/>
-            <wp:docPr id="26" name="图片 26"/>
+          <wp:inline distT="0" distB="0" distL="0" distR="0" wp14:anchorId="24951DD2" wp14:editId="07A5CFBE">
+            <wp:extent cx="3952875" cy="4067175"/>
+            <wp:effectExtent l="0" t="0" r="9525" b="9525"/>
+            <wp:docPr id="29" name="图片 29"/>
             <wp:cNvGraphicFramePr>
               <a:graphicFrameLocks xmlns:a="http://schemas.openxmlformats.org/drawingml/2006/main" noChangeAspect="1"/>
             </wp:cNvGraphicFramePr>
@@ -3187,6 +2999,486 @@
                   <pic:spPr>
                     <a:xfrm>
                       <a:off x="0" y="0"/>
+                      <a:ext cx="3952875" cy="4067175"/>
+                    </a:xfrm>
+                    <a:prstGeom prst="rect">
+                      <a:avLst/>
+                    </a:prstGeom>
+                  </pic:spPr>
+                </pic:pic>
+              </a:graphicData>
+            </a:graphic>
+          </wp:inline>
+        </w:drawing>
+      </w:r>
+      <w:r>
+        <w:rPr>
+          <w:noProof/>
+        </w:rPr>
+        <w:t xml:space="preserve"> </w:t>
+      </w:r>
+    </w:p>
+    <w:p>
+      <w:r>
+        <w:rPr>
+          <w:rFonts w:hint="eastAsia"/>
+        </w:rPr>
+        <w:t>线路停靠点的添加弹窗：</w:t>
+      </w:r>
+    </w:p>
+    <w:p>
+      <w:r>
+        <w:rPr>
+          <w:noProof/>
+        </w:rPr>
+        <w:drawing>
+          <wp:inline distT="0" distB="0" distL="0" distR="0" wp14:anchorId="7F1F6650" wp14:editId="72A51767">
+            <wp:extent cx="5274310" cy="2084705"/>
+            <wp:effectExtent l="0" t="0" r="2540" b="0"/>
+            <wp:docPr id="24" name="图片 24"/>
+            <wp:cNvGraphicFramePr>
+              <a:graphicFrameLocks xmlns:a="http://schemas.openxmlformats.org/drawingml/2006/main" noChangeAspect="1"/>
+            </wp:cNvGraphicFramePr>
+            <a:graphic xmlns:a="http://schemas.openxmlformats.org/drawingml/2006/main">
+              <a:graphicData uri="http://schemas.openxmlformats.org/drawingml/2006/picture">
+                <pic:pic xmlns:pic="http://schemas.openxmlformats.org/drawingml/2006/picture">
+                  <pic:nvPicPr>
+                    <pic:cNvPr id="1" name=""/>
+                    <pic:cNvPicPr/>
+                  </pic:nvPicPr>
+                  <pic:blipFill>
+                    <a:blip r:embed="rId24"/>
+                    <a:stretch>
+                      <a:fillRect/>
+                    </a:stretch>
+                  </pic:blipFill>
+                  <pic:spPr>
+                    <a:xfrm>
+                      <a:off x="0" y="0"/>
+                      <a:ext cx="5274310" cy="2084705"/>
+                    </a:xfrm>
+                    <a:prstGeom prst="rect">
+                      <a:avLst/>
+                    </a:prstGeom>
+                  </pic:spPr>
+                </pic:pic>
+              </a:graphicData>
+            </a:graphic>
+          </wp:inline>
+        </w:drawing>
+      </w:r>
+    </w:p>
+    <w:p>
+      <w:r>
+        <w:rPr>
+          <w:rFonts w:hint="eastAsia"/>
+        </w:rPr>
+        <w:t>线路停靠点的修改弹窗：</w:t>
+      </w:r>
+    </w:p>
+    <w:p>
+      <w:r>
+        <w:rPr>
+          <w:noProof/>
+        </w:rPr>
+        <w:drawing>
+          <wp:inline distT="0" distB="0" distL="0" distR="0" wp14:anchorId="427FAC80" wp14:editId="37097B80">
+            <wp:extent cx="5191125" cy="1924050"/>
+            <wp:effectExtent l="0" t="0" r="9525" b="0"/>
+            <wp:docPr id="25" name="图片 25"/>
+            <wp:cNvGraphicFramePr>
+              <a:graphicFrameLocks xmlns:a="http://schemas.openxmlformats.org/drawingml/2006/main" noChangeAspect="1"/>
+            </wp:cNvGraphicFramePr>
+            <a:graphic xmlns:a="http://schemas.openxmlformats.org/drawingml/2006/main">
+              <a:graphicData uri="http://schemas.openxmlformats.org/drawingml/2006/picture">
+                <pic:pic xmlns:pic="http://schemas.openxmlformats.org/drawingml/2006/picture">
+                  <pic:nvPicPr>
+                    <pic:cNvPr id="1" name=""/>
+                    <pic:cNvPicPr/>
+                  </pic:nvPicPr>
+                  <pic:blipFill>
+                    <a:blip r:embed="rId25"/>
+                    <a:stretch>
+                      <a:fillRect/>
+                    </a:stretch>
+                  </pic:blipFill>
+                  <pic:spPr>
+                    <a:xfrm>
+                      <a:off x="0" y="0"/>
+                      <a:ext cx="5191125" cy="1924050"/>
+                    </a:xfrm>
+                    <a:prstGeom prst="rect">
+                      <a:avLst/>
+                    </a:prstGeom>
+                  </pic:spPr>
+                </pic:pic>
+              </a:graphicData>
+            </a:graphic>
+          </wp:inline>
+        </w:drawing>
+      </w:r>
+    </w:p>
+    <w:p>
+      <w:pPr>
+        <w:pStyle w:val="2"/>
+      </w:pPr>
+      <w:r>
+        <w:rPr>
+          <w:rFonts w:hint="eastAsia"/>
+        </w:rPr>
+        <w:t>站务-生产经营-</w:t>
+      </w:r>
+      <w:r>
+        <w:rPr>
+          <w:rFonts w:hint="eastAsia"/>
+        </w:rPr>
+        <w:t>公交</w:t>
+      </w:r>
+      <w:r>
+        <w:rPr>
+          <w:rFonts w:hint="eastAsia"/>
+        </w:rPr>
+        <w:t>车辆管理</w:t>
+      </w:r>
+    </w:p>
+    <w:p>
+      <w:r>
+        <w:rPr>
+          <w:rFonts w:hint="eastAsia"/>
+        </w:rPr>
+        <w:t>原型设计如下图：</w:t>
+      </w:r>
+    </w:p>
+    <w:p>
+      <w:r>
+        <w:rPr>
+          <w:noProof/>
+        </w:rPr>
+        <w:drawing>
+          <wp:inline distT="0" distB="0" distL="0" distR="0" wp14:anchorId="01D39E8B" wp14:editId="2E75E116">
+            <wp:extent cx="5274310" cy="1200150"/>
+            <wp:effectExtent l="0" t="0" r="2540" b="0"/>
+            <wp:docPr id="17" name="图片 17"/>
+            <wp:cNvGraphicFramePr>
+              <a:graphicFrameLocks xmlns:a="http://schemas.openxmlformats.org/drawingml/2006/main" noChangeAspect="1"/>
+            </wp:cNvGraphicFramePr>
+            <a:graphic xmlns:a="http://schemas.openxmlformats.org/drawingml/2006/main">
+              <a:graphicData uri="http://schemas.openxmlformats.org/drawingml/2006/picture">
+                <pic:pic xmlns:pic="http://schemas.openxmlformats.org/drawingml/2006/picture">
+                  <pic:nvPicPr>
+                    <pic:cNvPr id="1" name=""/>
+                    <pic:cNvPicPr/>
+                  </pic:nvPicPr>
+                  <pic:blipFill>
+                    <a:blip r:embed="rId26"/>
+                    <a:stretch>
+                      <a:fillRect/>
+                    </a:stretch>
+                  </pic:blipFill>
+                  <pic:spPr>
+                    <a:xfrm>
+                      <a:off x="0" y="0"/>
+                      <a:ext cx="5274310" cy="1200150"/>
+                    </a:xfrm>
+                    <a:prstGeom prst="rect">
+                      <a:avLst/>
+                    </a:prstGeom>
+                  </pic:spPr>
+                </pic:pic>
+              </a:graphicData>
+            </a:graphic>
+          </wp:inline>
+        </w:drawing>
+      </w:r>
+      <w:r>
+        <w:rPr>
+          <w:noProof/>
+        </w:rPr>
+        <w:t xml:space="preserve"> </w:t>
+      </w:r>
+    </w:p>
+    <w:p>
+      <w:r>
+        <w:rPr>
+          <w:rFonts w:hint="eastAsia"/>
+        </w:rPr>
+        <w:t>查询栏：</w:t>
+      </w:r>
+    </w:p>
+    <w:p>
+      <w:r>
+        <w:rPr>
+          <w:rFonts w:hint="eastAsia"/>
+        </w:rPr>
+        <w:t>所属区域：下拉框显示数据，数据来源与站点管理的数据保持一致</w:t>
+      </w:r>
+    </w:p>
+    <w:p>
+      <w:r>
+        <w:rPr>
+          <w:rFonts w:hint="eastAsia"/>
+        </w:rPr>
+        <w:t>车辆编码;文本输入，支持模糊查询</w:t>
+      </w:r>
+    </w:p>
+    <w:p>
+      <w:r>
+        <w:rPr>
+          <w:rFonts w:hint="eastAsia"/>
+        </w:rPr>
+        <w:t>车牌号：文本输入，支持模糊查询</w:t>
+      </w:r>
+    </w:p>
+    <w:p>
+      <w:r>
+        <w:rPr>
+          <w:rFonts w:hint="eastAsia"/>
+        </w:rPr>
+        <w:t>运营线路：下拉框显示数据，数据来源自下方表单的运营线路数据</w:t>
+      </w:r>
+    </w:p>
+    <w:p>
+      <w:r>
+        <w:rPr>
+          <w:rFonts w:hint="eastAsia"/>
+        </w:rPr>
+        <w:t>表单解析：</w:t>
+      </w:r>
+    </w:p>
+    <w:tbl>
+      <w:tblPr>
+        <w:tblStyle w:val="a7"/>
+        <w:tblW w:w="0" w:type="auto"/>
+        <w:tblLook w:val="04A0" w:firstRow="1" w:lastRow="0" w:firstColumn="1" w:lastColumn="0" w:noHBand="0" w:noVBand="1"/>
+      </w:tblPr>
+      <w:tblGrid>
+        <w:gridCol w:w="1696"/>
+        <w:gridCol w:w="6600"/>
+      </w:tblGrid>
+      <w:tr>
+        <w:tc>
+          <w:tcPr>
+            <w:tcW w:w="1696" w:type="dxa"/>
+          </w:tcPr>
+          <w:p>
+            <w:r>
+              <w:rPr>
+                <w:rFonts w:hint="eastAsia"/>
+              </w:rPr>
+              <w:t>所属区域</w:t>
+            </w:r>
+          </w:p>
+        </w:tc>
+        <w:tc>
+          <w:tcPr>
+            <w:tcW w:w="6600" w:type="dxa"/>
+          </w:tcPr>
+          <w:p>
+            <w:r>
+              <w:rPr>
+                <w:rFonts w:hint="eastAsia"/>
+              </w:rPr>
+              <w:t>站点所属的行政区划，下拉框显示所有数据并支持搜索，不支持自定义输入，可修改</w:t>
+            </w:r>
+          </w:p>
+        </w:tc>
+      </w:tr>
+      <w:tr>
+        <w:tc>
+          <w:tcPr>
+            <w:tcW w:w="1696" w:type="dxa"/>
+          </w:tcPr>
+          <w:p>
+            <w:r>
+              <w:rPr>
+                <w:rFonts w:hint="eastAsia"/>
+              </w:rPr>
+              <w:t>所属单位</w:t>
+            </w:r>
+          </w:p>
+        </w:tc>
+        <w:tc>
+          <w:tcPr>
+            <w:tcW w:w="6600" w:type="dxa"/>
+          </w:tcPr>
+          <w:p>
+            <w:r>
+              <w:rPr>
+                <w:rFonts w:hint="eastAsia"/>
+              </w:rPr>
+              <w:t>车辆所在的单位，文本输入，可修改</w:t>
+            </w:r>
+          </w:p>
+        </w:tc>
+      </w:tr>
+      <w:tr>
+        <w:tc>
+          <w:tcPr>
+            <w:tcW w:w="1696" w:type="dxa"/>
+          </w:tcPr>
+          <w:p>
+            <w:r>
+              <w:rPr>
+                <w:rFonts w:hint="eastAsia"/>
+              </w:rPr>
+              <w:t>车辆编码</w:t>
+            </w:r>
+          </w:p>
+        </w:tc>
+        <w:tc>
+          <w:tcPr>
+            <w:tcW w:w="6600" w:type="dxa"/>
+          </w:tcPr>
+          <w:p>
+            <w:r>
+              <w:rPr>
+                <w:rFonts w:hint="eastAsia"/>
+              </w:rPr>
+              <w:t>车辆的编码，具有唯一性。文本输入，不可修改</w:t>
+            </w:r>
+          </w:p>
+        </w:tc>
+      </w:tr>
+      <w:tr>
+        <w:tc>
+          <w:tcPr>
+            <w:tcW w:w="1696" w:type="dxa"/>
+          </w:tcPr>
+          <w:p>
+            <w:r>
+              <w:rPr>
+                <w:rFonts w:hint="eastAsia"/>
+              </w:rPr>
+              <w:t>车牌号</w:t>
+            </w:r>
+          </w:p>
+        </w:tc>
+        <w:tc>
+          <w:tcPr>
+            <w:tcW w:w="6600" w:type="dxa"/>
+          </w:tcPr>
+          <w:p>
+            <w:r>
+              <w:rPr>
+                <w:rFonts w:hint="eastAsia"/>
+              </w:rPr>
+              <w:t>车辆的车牌号，具有唯一性，文本输入，不可修改</w:t>
+            </w:r>
+          </w:p>
+        </w:tc>
+      </w:tr>
+      <w:tr>
+        <w:tc>
+          <w:tcPr>
+            <w:tcW w:w="1696" w:type="dxa"/>
+          </w:tcPr>
+          <w:p>
+            <w:r>
+              <w:rPr>
+                <w:rFonts w:hint="eastAsia"/>
+              </w:rPr>
+              <w:t>运营线路</w:t>
+            </w:r>
+          </w:p>
+        </w:tc>
+        <w:tc>
+          <w:tcPr>
+            <w:tcW w:w="6600" w:type="dxa"/>
+          </w:tcPr>
+          <w:p>
+            <w:r>
+              <w:rPr>
+                <w:rFonts w:hint="eastAsia"/>
+              </w:rPr>
+              <w:t>车辆所运营的线路名称，文本输入，不可修改</w:t>
+            </w:r>
+          </w:p>
+        </w:tc>
+      </w:tr>
+    </w:tbl>
+    <w:p>
+      <w:r>
+        <w:rPr>
+          <w:rFonts w:hint="eastAsia"/>
+        </w:rPr>
+        <w:t>车辆管理的添加弹窗：</w:t>
+      </w:r>
+    </w:p>
+    <w:p>
+      <w:r>
+        <w:rPr>
+          <w:noProof/>
+        </w:rPr>
+        <w:drawing>
+          <wp:inline distT="0" distB="0" distL="0" distR="0" wp14:anchorId="7B48D15F" wp14:editId="33952C30">
+            <wp:extent cx="5200650" cy="3590925"/>
+            <wp:effectExtent l="0" t="0" r="0" b="9525"/>
+            <wp:docPr id="28" name="图片 28"/>
+            <wp:cNvGraphicFramePr>
+              <a:graphicFrameLocks xmlns:a="http://schemas.openxmlformats.org/drawingml/2006/main" noChangeAspect="1"/>
+            </wp:cNvGraphicFramePr>
+            <a:graphic xmlns:a="http://schemas.openxmlformats.org/drawingml/2006/main">
+              <a:graphicData uri="http://schemas.openxmlformats.org/drawingml/2006/picture">
+                <pic:pic xmlns:pic="http://schemas.openxmlformats.org/drawingml/2006/picture">
+                  <pic:nvPicPr>
+                    <pic:cNvPr id="1" name=""/>
+                    <pic:cNvPicPr/>
+                  </pic:nvPicPr>
+                  <pic:blipFill>
+                    <a:blip r:embed="rId27"/>
+                    <a:stretch>
+                      <a:fillRect/>
+                    </a:stretch>
+                  </pic:blipFill>
+                  <pic:spPr>
+                    <a:xfrm>
+                      <a:off x="0" y="0"/>
+                      <a:ext cx="5200650" cy="3590925"/>
+                    </a:xfrm>
+                    <a:prstGeom prst="rect">
+                      <a:avLst/>
+                    </a:prstGeom>
+                  </pic:spPr>
+                </pic:pic>
+              </a:graphicData>
+            </a:graphic>
+          </wp:inline>
+        </w:drawing>
+      </w:r>
+      <w:r>
+        <w:rPr>
+          <w:noProof/>
+        </w:rPr>
+        <w:t xml:space="preserve"> </w:t>
+      </w:r>
+      <w:r>
+        <w:rPr>
+          <w:noProof/>
+        </w:rPr>
+        <w:drawing>
+          <wp:inline distT="0" distB="0" distL="0" distR="0" wp14:anchorId="7CCCFEE2" wp14:editId="5F5B0EF3">
+            <wp:extent cx="5274310" cy="3552190"/>
+            <wp:effectExtent l="0" t="0" r="2540" b="0"/>
+            <wp:docPr id="26" name="图片 26"/>
+            <wp:cNvGraphicFramePr>
+              <a:graphicFrameLocks xmlns:a="http://schemas.openxmlformats.org/drawingml/2006/main" noChangeAspect="1"/>
+            </wp:cNvGraphicFramePr>
+            <a:graphic xmlns:a="http://schemas.openxmlformats.org/drawingml/2006/main">
+              <a:graphicData uri="http://schemas.openxmlformats.org/drawingml/2006/picture">
+                <pic:pic xmlns:pic="http://schemas.openxmlformats.org/drawingml/2006/picture">
+                  <pic:nvPicPr>
+                    <pic:cNvPr id="1" name=""/>
+                    <pic:cNvPicPr/>
+                  </pic:nvPicPr>
+                  <pic:blipFill>
+                    <a:blip r:embed="rId28"/>
+                    <a:stretch>
+                      <a:fillRect/>
+                    </a:stretch>
+                  </pic:blipFill>
+                  <pic:spPr>
+                    <a:xfrm>
+                      <a:off x="0" y="0"/>
                       <a:ext cx="5274310" cy="3552190"/>
                     </a:xfrm>
                     <a:prstGeom prst="rect">
@@ -3229,7 +3521,7 @@
                     <pic:cNvPicPr/>
                   </pic:nvPicPr>
                   <pic:blipFill>
-                    <a:blip r:embed="rId24"/>
+                    <a:blip r:embed="rId29"/>
                     <a:stretch>
                       <a:fillRect/>
                     </a:stretch>
@@ -4717,7 +5009,7 @@
         <a:sysClr val="windowText" lastClr="000000"/>
       </a:dk1>
       <a:lt1>
-        <a:sysClr val="window" lastClr="CAEACE"/>
+        <a:sysClr val="window" lastClr="FFFFFF"/>
       </a:lt1>
       <a:dk2>
         <a:srgbClr val="44546A"/>
